--- a/Calendario2025/Ejercicios/E11_EIGRP/Lab_ConfiguringEIGRP.docx
+++ b/Calendario2025/Ejercicios/E11_EIGRP/Lab_ConfiguringEIGRP.docx
@@ -1,6 +1,6 @@
 
 <file path=word/document.xml><?xml version="1.0" encoding="utf-8"?>
-<w:document xmlns:wpc="http://schemas.microsoft.com/office/word/2010/wordprocessingCanvas" xmlns:cx="http://schemas.microsoft.com/office/drawing/2014/chartex" xmlns:cx1="http://schemas.microsoft.com/office/drawing/2015/9/8/chartex" xmlns:cx2="http://schemas.microsoft.com/office/drawing/2015/10/21/chartex" xmlns:cx3="http://schemas.microsoft.com/office/drawing/2016/5/9/chartex" xmlns:cx4="http://schemas.microsoft.com/office/drawing/2016/5/10/chartex" xmlns:cx5="http://schemas.microsoft.com/office/drawing/2016/5/11/chartex" xmlns:cx6="http://schemas.microsoft.com/office/drawing/2016/5/12/chartex" xmlns:cx7="http://schemas.microsoft.com/office/drawing/2016/5/13/chartex" xmlns:cx8="http://schemas.microsoft.com/office/drawing/2016/5/14/chartex" xmlns:mc="http://schemas.openxmlformats.org/markup-compatibility/2006" xmlns:aink="http://schemas.microsoft.com/office/drawing/2016/ink" xmlns:am3d="http://schemas.microsoft.com/office/drawing/2017/model3d" xmlns:o="urn:schemas-microsoft-com:office:office" xmlns:oel="http://schemas.microsoft.com/office/2019/extlst" xmlns:r="http://schemas.openxmlformats.org/officeDocument/2006/relationships" xmlns:m="http://schemas.openxmlformats.org/officeDocument/2006/math" xmlns:v="urn:schemas-microsoft-com:vml" xmlns:wp14="http://schemas.microsoft.com/office/word/2010/wordprocessingDrawing" xmlns:wp="http://schemas.openxmlformats.org/drawingml/2006/wordprocessingDrawing" xmlns:w10="urn:schemas-microsoft-com:office:word" xmlns:w="http://schemas.openxmlformats.org/wordprocessingml/2006/main" xmlns:w14="http://schemas.microsoft.com/office/word/2010/wordml" xmlns:w15="http://schemas.microsoft.com/office/word/2012/wordml" xmlns:w16cex="http://schemas.microsoft.com/office/word/2018/wordml/cex" xmlns:w16cid="http://schemas.microsoft.com/office/word/2016/wordml/cid" xmlns:w16="http://schemas.microsoft.com/office/word/2018/wordml" xmlns:w16sdtdh="http://schemas.microsoft.com/office/word/2020/wordml/sdtdatahash" xmlns:w16se="http://schemas.microsoft.com/office/word/2015/wordml/symex" xmlns:wpg="http://schemas.microsoft.com/office/word/2010/wordprocessingGroup" xmlns:wpi="http://schemas.microsoft.com/office/word/2010/wordprocessingInk" xmlns:wne="http://schemas.microsoft.com/office/word/2006/wordml" xmlns:wps="http://schemas.microsoft.com/office/word/2010/wordprocessingShape" mc:Ignorable="w14 w15 w16se w16cid w16 w16cex w16sdtdh wp14">
+<w:document xmlns:wpc="http://schemas.microsoft.com/office/word/2010/wordprocessingCanvas" xmlns:cx="http://schemas.microsoft.com/office/drawing/2014/chartex" xmlns:cx1="http://schemas.microsoft.com/office/drawing/2015/9/8/chartex" xmlns:cx2="http://schemas.microsoft.com/office/drawing/2015/10/21/chartex" xmlns:cx3="http://schemas.microsoft.com/office/drawing/2016/5/9/chartex" xmlns:cx4="http://schemas.microsoft.com/office/drawing/2016/5/10/chartex" xmlns:cx5="http://schemas.microsoft.com/office/drawing/2016/5/11/chartex" xmlns:cx6="http://schemas.microsoft.com/office/drawing/2016/5/12/chartex" xmlns:cx7="http://schemas.microsoft.com/office/drawing/2016/5/13/chartex" xmlns:cx8="http://schemas.microsoft.com/office/drawing/2016/5/14/chartex" xmlns:mc="http://schemas.openxmlformats.org/markup-compatibility/2006" xmlns:aink="http://schemas.microsoft.com/office/drawing/2016/ink" xmlns:am3d="http://schemas.microsoft.com/office/drawing/2017/model3d" xmlns:o="urn:schemas-microsoft-com:office:office" xmlns:oel="http://schemas.microsoft.com/office/2019/extlst" xmlns:r="http://schemas.openxmlformats.org/officeDocument/2006/relationships" xmlns:m="http://schemas.openxmlformats.org/officeDocument/2006/math" xmlns:v="urn:schemas-microsoft-com:vml" xmlns:wp14="http://schemas.microsoft.com/office/word/2010/wordprocessingDrawing" xmlns:wp="http://schemas.openxmlformats.org/drawingml/2006/wordprocessingDrawing" xmlns:w10="urn:schemas-microsoft-com:office:word" xmlns:w="http://schemas.openxmlformats.org/wordprocessingml/2006/main" xmlns:w14="http://schemas.microsoft.com/office/word/2010/wordml" xmlns:w15="http://schemas.microsoft.com/office/word/2012/wordml" xmlns:w16cex="http://schemas.microsoft.com/office/word/2018/wordml/cex" xmlns:w16cid="http://schemas.microsoft.com/office/word/2016/wordml/cid" xmlns:w16="http://schemas.microsoft.com/office/word/2018/wordml" xmlns:w16du="http://schemas.microsoft.com/office/word/2023/wordml/word16du" xmlns:w16sdtdh="http://schemas.microsoft.com/office/word/2020/wordml/sdtdatahash" xmlns:w16sdtfl="http://schemas.microsoft.com/office/word/2024/wordml/sdtformatlock" xmlns:w16se="http://schemas.microsoft.com/office/word/2015/wordml/symex" xmlns:wpg="http://schemas.microsoft.com/office/word/2010/wordprocessingGroup" xmlns:wpi="http://schemas.microsoft.com/office/word/2010/wordprocessingInk" xmlns:wne="http://schemas.microsoft.com/office/word/2006/wordml" xmlns:wps="http://schemas.microsoft.com/office/word/2010/wordprocessingShape" mc:Ignorable="w14 w15 w16se w16cid w16 w16cex w16sdtdh w16sdtfl w16du wp14">
   <w:body>
     <w:p>
       <w:pPr>
@@ -22,1044 +22,20 @@
     </w:p>
     <w:p>
       <w:pPr>
+        <w:pStyle w:val="LabTitle"/>
+        <w:jc w:val="center"/>
+      </w:pPr>
+    </w:p>
+    <w:p>
+      <w:pPr>
         <w:pStyle w:val="Visual"/>
       </w:pPr>
       <w:r>
-        <w:rPr>
-          <w:noProof/>
-        </w:rPr>
-        <mc:AlternateContent>
-          <mc:Choice Requires="wps">
-            <w:drawing>
-              <wp:anchor distT="45720" distB="45720" distL="114300" distR="114300" simplePos="0" relativeHeight="251677696" behindDoc="0" locked="0" layoutInCell="1" allowOverlap="1" wp14:anchorId="2341AD58" wp14:editId="0A63D7AD">
-                <wp:simplePos x="0" y="0"/>
-                <wp:positionH relativeFrom="column">
-                  <wp:posOffset>4495800</wp:posOffset>
-                </wp:positionH>
-                <wp:positionV relativeFrom="paragraph">
-                  <wp:posOffset>2188210</wp:posOffset>
-                </wp:positionV>
-                <wp:extent cx="361950" cy="180975"/>
-                <wp:effectExtent l="0" t="0" r="0" b="9525"/>
-                <wp:wrapNone/>
-                <wp:docPr id="1835101997" name="Text Box 2"/>
-                <wp:cNvGraphicFramePr>
-                  <a:graphicFrameLocks xmlns:a="http://schemas.openxmlformats.org/drawingml/2006/main"/>
-                </wp:cNvGraphicFramePr>
-                <a:graphic xmlns:a="http://schemas.openxmlformats.org/drawingml/2006/main">
-                  <a:graphicData uri="http://schemas.microsoft.com/office/word/2010/wordprocessingShape">
-                    <wps:wsp>
-                      <wps:cNvSpPr txBox="1">
-                        <a:spLocks noChangeArrowheads="1"/>
-                      </wps:cNvSpPr>
-                      <wps:spPr bwMode="auto">
-                        <a:xfrm>
-                          <a:off x="0" y="0"/>
-                          <a:ext cx="361950" cy="180975"/>
-                        </a:xfrm>
-                        <a:prstGeom prst="rect">
-                          <a:avLst/>
-                        </a:prstGeom>
-                        <a:solidFill>
-                          <a:srgbClr val="FFFFFF"/>
-                        </a:solidFill>
-                        <a:ln w="9525">
-                          <a:noFill/>
-                          <a:miter lim="800000"/>
-                          <a:headEnd/>
-                          <a:tailEnd/>
-                        </a:ln>
-                      </wps:spPr>
-                      <wps:txbx>
-                        <w:txbxContent>
-                          <w:p>
-                            <w:pPr>
-                              <w:rPr>
-                                <w:sz w:val="18"/>
-                                <w:szCs w:val="18"/>
-                                <w:lang w:val="en-US"/>
-                              </w:rPr>
-                            </w:pPr>
-                            <w:r>
-                              <w:rPr>
-                                <w:sz w:val="18"/>
-                                <w:szCs w:val="18"/>
-                              </w:rPr>
-                              <w:t>G0/0/0</w:t>
-                            </w:r>
-                          </w:p>
-                        </w:txbxContent>
-                      </wps:txbx>
-                      <wps:bodyPr rot="0" vert="horz" wrap="square" lIns="0" tIns="0" rIns="0" bIns="0" anchor="t" anchorCtr="0">
-                        <a:noAutofit/>
-                      </wps:bodyPr>
-                    </wps:wsp>
-                  </a:graphicData>
-                </a:graphic>
-                <wp14:sizeRelH relativeFrom="margin">
-                  <wp14:pctWidth>0</wp14:pctWidth>
-                </wp14:sizeRelH>
-                <wp14:sizeRelV relativeFrom="margin">
-                  <wp14:pctHeight>0</wp14:pctHeight>
-                </wp14:sizeRelV>
-              </wp:anchor>
-            </w:drawing>
-          </mc:Choice>
-          <mc:Fallback>
-            <w:pict>
-              <v:shapetype w14:anchorId="2341AD58" id="_x0000_t202" coordsize="21600,21600" o:spt="202" path="m,l,21600r21600,l21600,xe">
-                <v:stroke joinstyle="miter"/>
-                <v:path gradientshapeok="t" o:connecttype="rect"/>
-              </v:shapetype>
-              <v:shape id="Text Box 2" o:spid="_x0000_s1026" type="#_x0000_t202" style="position:absolute;left:0;text-align:left;margin-left:354pt;margin-top:172.3pt;width:28.5pt;height:14.25pt;z-index:251677696;visibility:visible;mso-wrap-style:square;mso-width-percent:0;mso-height-percent:0;mso-wrap-distance-left:9pt;mso-wrap-distance-top:3.6pt;mso-wrap-distance-right:9pt;mso-wrap-distance-bottom:3.6pt;mso-position-horizontal:absolute;mso-position-horizontal-relative:text;mso-position-vertical:absolute;mso-position-vertical-relative:text;mso-width-percent:0;mso-height-percent:0;mso-width-relative:margin;mso-height-relative:margin;v-text-anchor:top" o:gfxdata="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" stroked="f">
-                <v:textbox inset="0,0,0,0">
-                  <w:txbxContent>
-                    <w:p>
-                      <w:pPr>
-                        <w:rPr>
-                          <w:sz w:val="18"/>
-                          <w:szCs w:val="18"/>
-                          <w:lang w:val="en-US"/>
-                        </w:rPr>
-                      </w:pPr>
-                      <w:r>
-                        <w:rPr>
-                          <w:sz w:val="18"/>
-                          <w:szCs w:val="18"/>
-                        </w:rPr>
-                        <w:t>G0/0/0</w:t>
-                      </w:r>
-                    </w:p>
-                  </w:txbxContent>
-                </v:textbox>
-              </v:shape>
-            </w:pict>
-          </mc:Fallback>
-        </mc:AlternateContent>
-      </w:r>
-      <w:r>
-        <w:rPr>
-          <w:noProof/>
-        </w:rPr>
-        <mc:AlternateContent>
-          <mc:Choice Requires="wps">
-            <w:drawing>
-              <wp:anchor distT="45720" distB="45720" distL="114300" distR="114300" simplePos="0" relativeHeight="251675648" behindDoc="0" locked="0" layoutInCell="1" allowOverlap="1" wp14:anchorId="463F49DF" wp14:editId="434E151F">
-                <wp:simplePos x="0" y="0"/>
-                <wp:positionH relativeFrom="column">
-                  <wp:posOffset>1695450</wp:posOffset>
-                </wp:positionH>
-                <wp:positionV relativeFrom="paragraph">
-                  <wp:posOffset>2260600</wp:posOffset>
-                </wp:positionV>
-                <wp:extent cx="361950" cy="180975"/>
-                <wp:effectExtent l="0" t="0" r="0" b="9525"/>
-                <wp:wrapNone/>
-                <wp:docPr id="1997095535" name="Text Box 2"/>
-                <wp:cNvGraphicFramePr>
-                  <a:graphicFrameLocks xmlns:a="http://schemas.openxmlformats.org/drawingml/2006/main"/>
-                </wp:cNvGraphicFramePr>
-                <a:graphic xmlns:a="http://schemas.openxmlformats.org/drawingml/2006/main">
-                  <a:graphicData uri="http://schemas.microsoft.com/office/word/2010/wordprocessingShape">
-                    <wps:wsp>
-                      <wps:cNvSpPr txBox="1">
-                        <a:spLocks noChangeArrowheads="1"/>
-                      </wps:cNvSpPr>
-                      <wps:spPr bwMode="auto">
-                        <a:xfrm>
-                          <a:off x="0" y="0"/>
-                          <a:ext cx="361950" cy="180975"/>
-                        </a:xfrm>
-                        <a:prstGeom prst="rect">
-                          <a:avLst/>
-                        </a:prstGeom>
-                        <a:solidFill>
-                          <a:srgbClr val="FFFFFF"/>
-                        </a:solidFill>
-                        <a:ln w="9525">
-                          <a:noFill/>
-                          <a:miter lim="800000"/>
-                          <a:headEnd/>
-                          <a:tailEnd/>
-                        </a:ln>
-                      </wps:spPr>
-                      <wps:txbx>
-                        <w:txbxContent>
-                          <w:p>
-                            <w:pPr>
-                              <w:rPr>
-                                <w:sz w:val="18"/>
-                                <w:szCs w:val="18"/>
-                                <w:lang w:val="en-US"/>
-                              </w:rPr>
-                            </w:pPr>
-                            <w:r>
-                              <w:rPr>
-                                <w:sz w:val="18"/>
-                                <w:szCs w:val="18"/>
-                              </w:rPr>
-                              <w:t>G0/0/0</w:t>
-                            </w:r>
-                          </w:p>
-                        </w:txbxContent>
-                      </wps:txbx>
-                      <wps:bodyPr rot="0" vert="horz" wrap="square" lIns="0" tIns="0" rIns="0" bIns="0" anchor="t" anchorCtr="0">
-                        <a:noAutofit/>
-                      </wps:bodyPr>
-                    </wps:wsp>
-                  </a:graphicData>
-                </a:graphic>
-                <wp14:sizeRelH relativeFrom="margin">
-                  <wp14:pctWidth>0</wp14:pctWidth>
-                </wp14:sizeRelH>
-                <wp14:sizeRelV relativeFrom="margin">
-                  <wp14:pctHeight>0</wp14:pctHeight>
-                </wp14:sizeRelV>
-              </wp:anchor>
-            </w:drawing>
-          </mc:Choice>
-          <mc:Fallback>
-            <w:pict>
-              <v:shape w14:anchorId="463F49DF" id="_x0000_s1027" type="#_x0000_t202" style="position:absolute;left:0;text-align:left;margin-left:133.5pt;margin-top:178pt;width:28.5pt;height:14.25pt;z-index:251675648;visibility:visible;mso-wrap-style:square;mso-width-percent:0;mso-height-percent:0;mso-wrap-distance-left:9pt;mso-wrap-distance-top:3.6pt;mso-wrap-distance-right:9pt;mso-wrap-distance-bottom:3.6pt;mso-position-horizontal:absolute;mso-position-horizontal-relative:text;mso-position-vertical:absolute;mso-position-vertical-relative:text;mso-width-percent:0;mso-height-percent:0;mso-width-relative:margin;mso-height-relative:margin;v-text-anchor:top" o:gfxdata="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" stroked="f">
-                <v:textbox inset="0,0,0,0">
-                  <w:txbxContent>
-                    <w:p>
-                      <w:pPr>
-                        <w:rPr>
-                          <w:sz w:val="18"/>
-                          <w:szCs w:val="18"/>
-                          <w:lang w:val="en-US"/>
-                        </w:rPr>
-                      </w:pPr>
-                      <w:r>
-                        <w:rPr>
-                          <w:sz w:val="18"/>
-                          <w:szCs w:val="18"/>
-                        </w:rPr>
-                        <w:t>G0/0/0</w:t>
-                      </w:r>
-                    </w:p>
-                  </w:txbxContent>
-                </v:textbox>
-              </v:shape>
-            </w:pict>
-          </mc:Fallback>
-        </mc:AlternateContent>
-      </w:r>
-      <w:r>
-        <w:rPr>
-          <w:noProof/>
-        </w:rPr>
-        <mc:AlternateContent>
-          <mc:Choice Requires="wps">
-            <w:drawing>
-              <wp:anchor distT="45720" distB="45720" distL="114300" distR="114300" simplePos="0" relativeHeight="251673600" behindDoc="0" locked="0" layoutInCell="1" allowOverlap="1" wp14:anchorId="00482208" wp14:editId="3DD03C87">
-                <wp:simplePos x="0" y="0"/>
-                <wp:positionH relativeFrom="column">
-                  <wp:posOffset>2714625</wp:posOffset>
-                </wp:positionH>
-                <wp:positionV relativeFrom="paragraph">
-                  <wp:posOffset>511810</wp:posOffset>
-                </wp:positionV>
-                <wp:extent cx="361950" cy="180975"/>
-                <wp:effectExtent l="0" t="0" r="0" b="9525"/>
-                <wp:wrapNone/>
-                <wp:docPr id="304581553" name="Text Box 2"/>
-                <wp:cNvGraphicFramePr>
-                  <a:graphicFrameLocks xmlns:a="http://schemas.openxmlformats.org/drawingml/2006/main"/>
-                </wp:cNvGraphicFramePr>
-                <a:graphic xmlns:a="http://schemas.openxmlformats.org/drawingml/2006/main">
-                  <a:graphicData uri="http://schemas.microsoft.com/office/word/2010/wordprocessingShape">
-                    <wps:wsp>
-                      <wps:cNvSpPr txBox="1">
-                        <a:spLocks noChangeArrowheads="1"/>
-                      </wps:cNvSpPr>
-                      <wps:spPr bwMode="auto">
-                        <a:xfrm>
-                          <a:off x="0" y="0"/>
-                          <a:ext cx="361950" cy="180975"/>
-                        </a:xfrm>
-                        <a:prstGeom prst="rect">
-                          <a:avLst/>
-                        </a:prstGeom>
-                        <a:solidFill>
-                          <a:srgbClr val="FFFFFF"/>
-                        </a:solidFill>
-                        <a:ln w="9525">
-                          <a:noFill/>
-                          <a:miter lim="800000"/>
-                          <a:headEnd/>
-                          <a:tailEnd/>
-                        </a:ln>
-                      </wps:spPr>
-                      <wps:txbx>
-                        <w:txbxContent>
-                          <w:p>
-                            <w:pPr>
-                              <w:rPr>
-                                <w:sz w:val="18"/>
-                                <w:szCs w:val="18"/>
-                                <w:lang w:val="en-US"/>
-                              </w:rPr>
-                            </w:pPr>
-                            <w:r>
-                              <w:rPr>
-                                <w:sz w:val="18"/>
-                                <w:szCs w:val="18"/>
-                              </w:rPr>
-                              <w:t>G0/0/0</w:t>
-                            </w:r>
-                          </w:p>
-                        </w:txbxContent>
-                      </wps:txbx>
-                      <wps:bodyPr rot="0" vert="horz" wrap="square" lIns="0" tIns="0" rIns="0" bIns="0" anchor="t" anchorCtr="0">
-                        <a:noAutofit/>
-                      </wps:bodyPr>
-                    </wps:wsp>
-                  </a:graphicData>
-                </a:graphic>
-                <wp14:sizeRelH relativeFrom="margin">
-                  <wp14:pctWidth>0</wp14:pctWidth>
-                </wp14:sizeRelH>
-                <wp14:sizeRelV relativeFrom="margin">
-                  <wp14:pctHeight>0</wp14:pctHeight>
-                </wp14:sizeRelV>
-              </wp:anchor>
-            </w:drawing>
-          </mc:Choice>
-          <mc:Fallback>
-            <w:pict>
-              <v:shape w14:anchorId="00482208" id="_x0000_s1028" type="#_x0000_t202" style="position:absolute;left:0;text-align:left;margin-left:213.75pt;margin-top:40.3pt;width:28.5pt;height:14.25pt;z-index:251673600;visibility:visible;mso-wrap-style:square;mso-width-percent:0;mso-height-percent:0;mso-wrap-distance-left:9pt;mso-wrap-distance-top:3.6pt;mso-wrap-distance-right:9pt;mso-wrap-distance-bottom:3.6pt;mso-position-horizontal:absolute;mso-position-horizontal-relative:text;mso-position-vertical:absolute;mso-position-vertical-relative:text;mso-width-percent:0;mso-height-percent:0;mso-width-relative:margin;mso-height-relative:margin;v-text-anchor:top" o:gfxdata="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" stroked="f">
-                <v:textbox inset="0,0,0,0">
-                  <w:txbxContent>
-                    <w:p>
-                      <w:pPr>
-                        <w:rPr>
-                          <w:sz w:val="18"/>
-                          <w:szCs w:val="18"/>
-                          <w:lang w:val="en-US"/>
-                        </w:rPr>
-                      </w:pPr>
-                      <w:r>
-                        <w:rPr>
-                          <w:sz w:val="18"/>
-                          <w:szCs w:val="18"/>
-                        </w:rPr>
-                        <w:t>G0/0/0</w:t>
-                      </w:r>
-                    </w:p>
-                  </w:txbxContent>
-                </v:textbox>
-              </v:shape>
-            </w:pict>
-          </mc:Fallback>
-        </mc:AlternateContent>
-      </w:r>
-      <w:r>
-        <w:rPr>
-          <w:noProof/>
-        </w:rPr>
-        <mc:AlternateContent>
-          <mc:Choice Requires="wps">
-            <w:drawing>
-              <wp:anchor distT="45720" distB="45720" distL="114300" distR="114300" simplePos="0" relativeHeight="251671552" behindDoc="0" locked="0" layoutInCell="1" allowOverlap="1" wp14:anchorId="450818D7" wp14:editId="2F933585">
-                <wp:simplePos x="0" y="0"/>
-                <wp:positionH relativeFrom="column">
-                  <wp:posOffset>3695700</wp:posOffset>
-                </wp:positionH>
-                <wp:positionV relativeFrom="paragraph">
-                  <wp:posOffset>2129790</wp:posOffset>
-                </wp:positionV>
-                <wp:extent cx="361950" cy="180975"/>
-                <wp:effectExtent l="0" t="0" r="0" b="9525"/>
-                <wp:wrapNone/>
-                <wp:docPr id="1930235367" name="Text Box 2"/>
-                <wp:cNvGraphicFramePr>
-                  <a:graphicFrameLocks xmlns:a="http://schemas.openxmlformats.org/drawingml/2006/main"/>
-                </wp:cNvGraphicFramePr>
-                <a:graphic xmlns:a="http://schemas.openxmlformats.org/drawingml/2006/main">
-                  <a:graphicData uri="http://schemas.microsoft.com/office/word/2010/wordprocessingShape">
-                    <wps:wsp>
-                      <wps:cNvSpPr txBox="1">
-                        <a:spLocks noChangeArrowheads="1"/>
-                      </wps:cNvSpPr>
-                      <wps:spPr bwMode="auto">
-                        <a:xfrm>
-                          <a:off x="0" y="0"/>
-                          <a:ext cx="361950" cy="180975"/>
-                        </a:xfrm>
-                        <a:prstGeom prst="rect">
-                          <a:avLst/>
-                        </a:prstGeom>
-                        <a:solidFill>
-                          <a:srgbClr val="FFFFFF"/>
-                        </a:solidFill>
-                        <a:ln w="9525">
-                          <a:noFill/>
-                          <a:miter lim="800000"/>
-                          <a:headEnd/>
-                          <a:tailEnd/>
-                        </a:ln>
-                      </wps:spPr>
-                      <wps:txbx>
-                        <w:txbxContent>
-                          <w:p>
-                            <w:pPr>
-                              <w:rPr>
-                                <w:sz w:val="18"/>
-                                <w:szCs w:val="18"/>
-                                <w:lang w:val="en-US"/>
-                              </w:rPr>
-                            </w:pPr>
-                            <w:r>
-                              <w:rPr>
-                                <w:sz w:val="18"/>
-                                <w:szCs w:val="18"/>
-                              </w:rPr>
-                              <w:t>S0/1/0</w:t>
-                            </w:r>
-                          </w:p>
-                        </w:txbxContent>
-                      </wps:txbx>
-                      <wps:bodyPr rot="0" vert="horz" wrap="square" lIns="0" tIns="0" rIns="0" bIns="0" anchor="t" anchorCtr="0">
-                        <a:noAutofit/>
-                      </wps:bodyPr>
-                    </wps:wsp>
-                  </a:graphicData>
-                </a:graphic>
-                <wp14:sizeRelH relativeFrom="margin">
-                  <wp14:pctWidth>0</wp14:pctWidth>
-                </wp14:sizeRelH>
-                <wp14:sizeRelV relativeFrom="margin">
-                  <wp14:pctHeight>0</wp14:pctHeight>
-                </wp14:sizeRelV>
-              </wp:anchor>
-            </w:drawing>
-          </mc:Choice>
-          <mc:Fallback>
-            <w:pict>
-              <v:shape w14:anchorId="450818D7" id="_x0000_s1029" type="#_x0000_t202" style="position:absolute;left:0;text-align:left;margin-left:291pt;margin-top:167.7pt;width:28.5pt;height:14.25pt;z-index:251671552;visibility:visible;mso-wrap-style:square;mso-width-percent:0;mso-height-percent:0;mso-wrap-distance-left:9pt;mso-wrap-distance-top:3.6pt;mso-wrap-distance-right:9pt;mso-wrap-distance-bottom:3.6pt;mso-position-horizontal:absolute;mso-position-horizontal-relative:text;mso-position-vertical:absolute;mso-position-vertical-relative:text;mso-width-percent:0;mso-height-percent:0;mso-width-relative:margin;mso-height-relative:margin;v-text-anchor:top" o:gfxdata="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" stroked="f">
-                <v:textbox inset="0,0,0,0">
-                  <w:txbxContent>
-                    <w:p>
-                      <w:pPr>
-                        <w:rPr>
-                          <w:sz w:val="18"/>
-                          <w:szCs w:val="18"/>
-                          <w:lang w:val="en-US"/>
-                        </w:rPr>
-                      </w:pPr>
-                      <w:r>
-                        <w:rPr>
-                          <w:sz w:val="18"/>
-                          <w:szCs w:val="18"/>
-                        </w:rPr>
-                        <w:t>S0/1/0</w:t>
-                      </w:r>
-                    </w:p>
-                  </w:txbxContent>
-                </v:textbox>
-              </v:shape>
-            </w:pict>
-          </mc:Fallback>
-        </mc:AlternateContent>
-      </w:r>
-      <w:r>
-        <w:rPr>
-          <w:noProof/>
-        </w:rPr>
-        <mc:AlternateContent>
-          <mc:Choice Requires="wps">
-            <w:drawing>
-              <wp:anchor distT="45720" distB="45720" distL="114300" distR="114300" simplePos="0" relativeHeight="251669504" behindDoc="0" locked="0" layoutInCell="1" allowOverlap="1" wp14:anchorId="79CFEF33" wp14:editId="6679AABB">
-                <wp:simplePos x="0" y="0"/>
-                <wp:positionH relativeFrom="column">
-                  <wp:posOffset>2505075</wp:posOffset>
-                </wp:positionH>
-                <wp:positionV relativeFrom="paragraph">
-                  <wp:posOffset>2103120</wp:posOffset>
-                </wp:positionV>
-                <wp:extent cx="361950" cy="180975"/>
-                <wp:effectExtent l="0" t="0" r="0" b="9525"/>
-                <wp:wrapNone/>
-                <wp:docPr id="897729941" name="Text Box 2"/>
-                <wp:cNvGraphicFramePr>
-                  <a:graphicFrameLocks xmlns:a="http://schemas.openxmlformats.org/drawingml/2006/main"/>
-                </wp:cNvGraphicFramePr>
-                <a:graphic xmlns:a="http://schemas.openxmlformats.org/drawingml/2006/main">
-                  <a:graphicData uri="http://schemas.microsoft.com/office/word/2010/wordprocessingShape">
-                    <wps:wsp>
-                      <wps:cNvSpPr txBox="1">
-                        <a:spLocks noChangeArrowheads="1"/>
-                      </wps:cNvSpPr>
-                      <wps:spPr bwMode="auto">
-                        <a:xfrm>
-                          <a:off x="0" y="0"/>
-                          <a:ext cx="361950" cy="180975"/>
-                        </a:xfrm>
-                        <a:prstGeom prst="rect">
-                          <a:avLst/>
-                        </a:prstGeom>
-                        <a:solidFill>
-                          <a:srgbClr val="FFFFFF"/>
-                        </a:solidFill>
-                        <a:ln w="9525">
-                          <a:noFill/>
-                          <a:miter lim="800000"/>
-                          <a:headEnd/>
-                          <a:tailEnd/>
-                        </a:ln>
-                      </wps:spPr>
-                      <wps:txbx>
-                        <w:txbxContent>
-                          <w:p>
-                            <w:pPr>
-                              <w:rPr>
-                                <w:sz w:val="18"/>
-                                <w:szCs w:val="18"/>
-                                <w:lang w:val="en-US"/>
-                              </w:rPr>
-                            </w:pPr>
-                            <w:r>
-                              <w:rPr>
-                                <w:sz w:val="18"/>
-                                <w:szCs w:val="18"/>
-                              </w:rPr>
-                              <w:t>S0/1/</w:t>
-                            </w:r>
-                            <w:r>
-                              <w:rPr>
-                                <w:sz w:val="18"/>
-                                <w:szCs w:val="18"/>
-                              </w:rPr>
-                              <w:t>1</w:t>
-                            </w:r>
-                          </w:p>
-                        </w:txbxContent>
-                      </wps:txbx>
-                      <wps:bodyPr rot="0" vert="horz" wrap="square" lIns="0" tIns="0" rIns="0" bIns="0" anchor="t" anchorCtr="0">
-                        <a:noAutofit/>
-                      </wps:bodyPr>
-                    </wps:wsp>
-                  </a:graphicData>
-                </a:graphic>
-                <wp14:sizeRelH relativeFrom="margin">
-                  <wp14:pctWidth>0</wp14:pctWidth>
-                </wp14:sizeRelH>
-                <wp14:sizeRelV relativeFrom="margin">
-                  <wp14:pctHeight>0</wp14:pctHeight>
-                </wp14:sizeRelV>
-              </wp:anchor>
-            </w:drawing>
-          </mc:Choice>
-          <mc:Fallback>
-            <w:pict>
-              <v:shape w14:anchorId="79CFEF33" id="_x0000_s1030" type="#_x0000_t202" style="position:absolute;left:0;text-align:left;margin-left:197.25pt;margin-top:165.6pt;width:28.5pt;height:14.25pt;z-index:251669504;visibility:visible;mso-wrap-style:square;mso-width-percent:0;mso-height-percent:0;mso-wrap-distance-left:9pt;mso-wrap-distance-top:3.6pt;mso-wrap-distance-right:9pt;mso-wrap-distance-bottom:3.6pt;mso-position-horizontal:absolute;mso-position-horizontal-relative:text;mso-position-vertical:absolute;mso-position-vertical-relative:text;mso-width-percent:0;mso-height-percent:0;mso-width-relative:margin;mso-height-relative:margin;v-text-anchor:top" o:gfxdata="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" stroked="f">
-                <v:textbox inset="0,0,0,0">
-                  <w:txbxContent>
-                    <w:p>
-                      <w:pPr>
-                        <w:rPr>
-                          <w:sz w:val="18"/>
-                          <w:szCs w:val="18"/>
-                          <w:lang w:val="en-US"/>
-                        </w:rPr>
-                      </w:pPr>
-                      <w:r>
-                        <w:rPr>
-                          <w:sz w:val="18"/>
-                          <w:szCs w:val="18"/>
-                        </w:rPr>
-                        <w:t>S0/1/</w:t>
-                      </w:r>
-                      <w:r>
-                        <w:rPr>
-                          <w:sz w:val="18"/>
-                          <w:szCs w:val="18"/>
-                        </w:rPr>
-                        <w:t>1</w:t>
-                      </w:r>
-                    </w:p>
-                  </w:txbxContent>
-                </v:textbox>
-              </v:shape>
-            </w:pict>
-          </mc:Fallback>
-        </mc:AlternateContent>
-      </w:r>
-      <w:r>
-        <w:rPr>
-          <w:noProof/>
-        </w:rPr>
-        <mc:AlternateContent>
-          <mc:Choice Requires="wps">
-            <w:drawing>
-              <wp:anchor distT="45720" distB="45720" distL="114300" distR="114300" simplePos="0" relativeHeight="251667456" behindDoc="0" locked="0" layoutInCell="1" allowOverlap="1" wp14:anchorId="1866A864" wp14:editId="22F00D1B">
-                <wp:simplePos x="0" y="0"/>
-                <wp:positionH relativeFrom="column">
-                  <wp:posOffset>3971925</wp:posOffset>
-                </wp:positionH>
-                <wp:positionV relativeFrom="paragraph">
-                  <wp:posOffset>1748790</wp:posOffset>
-                </wp:positionV>
-                <wp:extent cx="361950" cy="180975"/>
-                <wp:effectExtent l="0" t="0" r="0" b="9525"/>
-                <wp:wrapNone/>
-                <wp:docPr id="1149781577" name="Text Box 2"/>
-                <wp:cNvGraphicFramePr>
-                  <a:graphicFrameLocks xmlns:a="http://schemas.openxmlformats.org/drawingml/2006/main"/>
-                </wp:cNvGraphicFramePr>
-                <a:graphic xmlns:a="http://schemas.openxmlformats.org/drawingml/2006/main">
-                  <a:graphicData uri="http://schemas.microsoft.com/office/word/2010/wordprocessingShape">
-                    <wps:wsp>
-                      <wps:cNvSpPr txBox="1">
-                        <a:spLocks noChangeArrowheads="1"/>
-                      </wps:cNvSpPr>
-                      <wps:spPr bwMode="auto">
-                        <a:xfrm>
-                          <a:off x="0" y="0"/>
-                          <a:ext cx="361950" cy="180975"/>
-                        </a:xfrm>
-                        <a:prstGeom prst="rect">
-                          <a:avLst/>
-                        </a:prstGeom>
-                        <a:solidFill>
-                          <a:srgbClr val="FFFFFF"/>
-                        </a:solidFill>
-                        <a:ln w="9525">
-                          <a:noFill/>
-                          <a:miter lim="800000"/>
-                          <a:headEnd/>
-                          <a:tailEnd/>
-                        </a:ln>
-                      </wps:spPr>
-                      <wps:txbx>
-                        <w:txbxContent>
-                          <w:p>
-                            <w:pPr>
-                              <w:rPr>
-                                <w:sz w:val="18"/>
-                                <w:szCs w:val="18"/>
-                                <w:lang w:val="en-US"/>
-                              </w:rPr>
-                            </w:pPr>
-                            <w:r>
-                              <w:rPr>
-                                <w:sz w:val="18"/>
-                                <w:szCs w:val="18"/>
-                              </w:rPr>
-                              <w:t>S0/1/</w:t>
-                            </w:r>
-                            <w:r>
-                              <w:rPr>
-                                <w:sz w:val="18"/>
-                                <w:szCs w:val="18"/>
-                              </w:rPr>
-                              <w:t>1</w:t>
-                            </w:r>
-                          </w:p>
-                        </w:txbxContent>
-                      </wps:txbx>
-                      <wps:bodyPr rot="0" vert="horz" wrap="square" lIns="0" tIns="0" rIns="0" bIns="0" anchor="t" anchorCtr="0">
-                        <a:noAutofit/>
-                      </wps:bodyPr>
-                    </wps:wsp>
-                  </a:graphicData>
-                </a:graphic>
-                <wp14:sizeRelH relativeFrom="margin">
-                  <wp14:pctWidth>0</wp14:pctWidth>
-                </wp14:sizeRelH>
-                <wp14:sizeRelV relativeFrom="margin">
-                  <wp14:pctHeight>0</wp14:pctHeight>
-                </wp14:sizeRelV>
-              </wp:anchor>
-            </w:drawing>
-          </mc:Choice>
-          <mc:Fallback>
-            <w:pict>
-              <v:shape w14:anchorId="1866A864" id="_x0000_s1031" type="#_x0000_t202" style="position:absolute;left:0;text-align:left;margin-left:312.75pt;margin-top:137.7pt;width:28.5pt;height:14.25pt;z-index:251667456;visibility:visible;mso-wrap-style:square;mso-width-percent:0;mso-height-percent:0;mso-wrap-distance-left:9pt;mso-wrap-distance-top:3.6pt;mso-wrap-distance-right:9pt;mso-wrap-distance-bottom:3.6pt;mso-position-horizontal:absolute;mso-position-horizontal-relative:text;mso-position-vertical:absolute;mso-position-vertical-relative:text;mso-width-percent:0;mso-height-percent:0;mso-width-relative:margin;mso-height-relative:margin;v-text-anchor:top" o:gfxdata="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" stroked="f">
-                <v:textbox inset="0,0,0,0">
-                  <w:txbxContent>
-                    <w:p>
-                      <w:pPr>
-                        <w:rPr>
-                          <w:sz w:val="18"/>
-                          <w:szCs w:val="18"/>
-                          <w:lang w:val="en-US"/>
-                        </w:rPr>
-                      </w:pPr>
-                      <w:r>
-                        <w:rPr>
-                          <w:sz w:val="18"/>
-                          <w:szCs w:val="18"/>
-                        </w:rPr>
-                        <w:t>S0/1/</w:t>
-                      </w:r>
-                      <w:r>
-                        <w:rPr>
-                          <w:sz w:val="18"/>
-                          <w:szCs w:val="18"/>
-                        </w:rPr>
-                        <w:t>1</w:t>
-                      </w:r>
-                    </w:p>
-                  </w:txbxContent>
-                </v:textbox>
-              </v:shape>
-            </w:pict>
-          </mc:Fallback>
-        </mc:AlternateContent>
-      </w:r>
-      <w:r>
-        <w:rPr>
-          <w:noProof/>
-        </w:rPr>
-        <mc:AlternateContent>
-          <mc:Choice Requires="wps">
-            <w:drawing>
-              <wp:anchor distT="45720" distB="45720" distL="114300" distR="114300" simplePos="0" relativeHeight="251665408" behindDoc="0" locked="0" layoutInCell="1" allowOverlap="1" wp14:anchorId="2C664470" wp14:editId="4DBBFCEC">
-                <wp:simplePos x="0" y="0"/>
-                <wp:positionH relativeFrom="column">
-                  <wp:posOffset>3581400</wp:posOffset>
-                </wp:positionH>
-                <wp:positionV relativeFrom="paragraph">
-                  <wp:posOffset>824865</wp:posOffset>
-                </wp:positionV>
-                <wp:extent cx="361950" cy="180975"/>
-                <wp:effectExtent l="0" t="0" r="0" b="9525"/>
-                <wp:wrapNone/>
-                <wp:docPr id="847160995" name="Text Box 2"/>
-                <wp:cNvGraphicFramePr>
-                  <a:graphicFrameLocks xmlns:a="http://schemas.openxmlformats.org/drawingml/2006/main"/>
-                </wp:cNvGraphicFramePr>
-                <a:graphic xmlns:a="http://schemas.openxmlformats.org/drawingml/2006/main">
-                  <a:graphicData uri="http://schemas.microsoft.com/office/word/2010/wordprocessingShape">
-                    <wps:wsp>
-                      <wps:cNvSpPr txBox="1">
-                        <a:spLocks noChangeArrowheads="1"/>
-                      </wps:cNvSpPr>
-                      <wps:spPr bwMode="auto">
-                        <a:xfrm>
-                          <a:off x="0" y="0"/>
-                          <a:ext cx="361950" cy="180975"/>
-                        </a:xfrm>
-                        <a:prstGeom prst="rect">
-                          <a:avLst/>
-                        </a:prstGeom>
-                        <a:solidFill>
-                          <a:srgbClr val="FFFFFF"/>
-                        </a:solidFill>
-                        <a:ln w="9525">
-                          <a:noFill/>
-                          <a:miter lim="800000"/>
-                          <a:headEnd/>
-                          <a:tailEnd/>
-                        </a:ln>
-                      </wps:spPr>
-                      <wps:txbx>
-                        <w:txbxContent>
-                          <w:p>
-                            <w:pPr>
-                              <w:rPr>
-                                <w:sz w:val="18"/>
-                                <w:szCs w:val="18"/>
-                                <w:lang w:val="en-US"/>
-                              </w:rPr>
-                            </w:pPr>
-                            <w:r>
-                              <w:rPr>
-                                <w:sz w:val="18"/>
-                                <w:szCs w:val="18"/>
-                              </w:rPr>
-                              <w:t>S0/1/</w:t>
-                            </w:r>
-                            <w:r>
-                              <w:rPr>
-                                <w:sz w:val="18"/>
-                                <w:szCs w:val="18"/>
-                              </w:rPr>
-                              <w:t>1</w:t>
-                            </w:r>
-                          </w:p>
-                        </w:txbxContent>
-                      </wps:txbx>
-                      <wps:bodyPr rot="0" vert="horz" wrap="square" lIns="0" tIns="0" rIns="0" bIns="0" anchor="t" anchorCtr="0">
-                        <a:noAutofit/>
-                      </wps:bodyPr>
-                    </wps:wsp>
-                  </a:graphicData>
-                </a:graphic>
-                <wp14:sizeRelH relativeFrom="margin">
-                  <wp14:pctWidth>0</wp14:pctWidth>
-                </wp14:sizeRelH>
-                <wp14:sizeRelV relativeFrom="margin">
-                  <wp14:pctHeight>0</wp14:pctHeight>
-                </wp14:sizeRelV>
-              </wp:anchor>
-            </w:drawing>
-          </mc:Choice>
-          <mc:Fallback>
-            <w:pict>
-              <v:shape w14:anchorId="2C664470" id="_x0000_s1032" type="#_x0000_t202" style="position:absolute;left:0;text-align:left;margin-left:282pt;margin-top:64.95pt;width:28.5pt;height:14.25pt;z-index:251665408;visibility:visible;mso-wrap-style:square;mso-width-percent:0;mso-height-percent:0;mso-wrap-distance-left:9pt;mso-wrap-distance-top:3.6pt;mso-wrap-distance-right:9pt;mso-wrap-distance-bottom:3.6pt;mso-position-horizontal:absolute;mso-position-horizontal-relative:text;mso-position-vertical:absolute;mso-position-vertical-relative:text;mso-width-percent:0;mso-height-percent:0;mso-width-relative:margin;mso-height-relative:margin;v-text-anchor:top" o:gfxdata="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" stroked="f">
-                <v:textbox inset="0,0,0,0">
-                  <w:txbxContent>
-                    <w:p>
-                      <w:pPr>
-                        <w:rPr>
-                          <w:sz w:val="18"/>
-                          <w:szCs w:val="18"/>
-                          <w:lang w:val="en-US"/>
-                        </w:rPr>
-                      </w:pPr>
-                      <w:r>
-                        <w:rPr>
-                          <w:sz w:val="18"/>
-                          <w:szCs w:val="18"/>
-                        </w:rPr>
-                        <w:t>S0/1/</w:t>
-                      </w:r>
-                      <w:r>
-                        <w:rPr>
-                          <w:sz w:val="18"/>
-                          <w:szCs w:val="18"/>
-                        </w:rPr>
-                        <w:t>1</w:t>
-                      </w:r>
-                    </w:p>
-                  </w:txbxContent>
-                </v:textbox>
-              </v:shape>
-            </w:pict>
-          </mc:Fallback>
-        </mc:AlternateContent>
-      </w:r>
-      <w:r>
-        <w:rPr>
-          <w:noProof/>
-        </w:rPr>
-        <mc:AlternateContent>
-          <mc:Choice Requires="wps">
-            <w:drawing>
-              <wp:anchor distT="45720" distB="45720" distL="114300" distR="114300" simplePos="0" relativeHeight="251663360" behindDoc="0" locked="0" layoutInCell="1" allowOverlap="1" wp14:anchorId="129516BD" wp14:editId="73D2AB3B">
-                <wp:simplePos x="0" y="0"/>
-                <wp:positionH relativeFrom="column">
-                  <wp:posOffset>2790825</wp:posOffset>
-                </wp:positionH>
-                <wp:positionV relativeFrom="paragraph">
-                  <wp:posOffset>845820</wp:posOffset>
-                </wp:positionV>
-                <wp:extent cx="361950" cy="180975"/>
-                <wp:effectExtent l="0" t="0" r="0" b="9525"/>
-                <wp:wrapNone/>
-                <wp:docPr id="727680047" name="Text Box 2"/>
-                <wp:cNvGraphicFramePr>
-                  <a:graphicFrameLocks xmlns:a="http://schemas.openxmlformats.org/drawingml/2006/main"/>
-                </wp:cNvGraphicFramePr>
-                <a:graphic xmlns:a="http://schemas.openxmlformats.org/drawingml/2006/main">
-                  <a:graphicData uri="http://schemas.microsoft.com/office/word/2010/wordprocessingShape">
-                    <wps:wsp>
-                      <wps:cNvSpPr txBox="1">
-                        <a:spLocks noChangeArrowheads="1"/>
-                      </wps:cNvSpPr>
-                      <wps:spPr bwMode="auto">
-                        <a:xfrm>
-                          <a:off x="0" y="0"/>
-                          <a:ext cx="361950" cy="180975"/>
-                        </a:xfrm>
-                        <a:prstGeom prst="rect">
-                          <a:avLst/>
-                        </a:prstGeom>
-                        <a:solidFill>
-                          <a:srgbClr val="FFFFFF"/>
-                        </a:solidFill>
-                        <a:ln w="9525">
-                          <a:noFill/>
-                          <a:miter lim="800000"/>
-                          <a:headEnd/>
-                          <a:tailEnd/>
-                        </a:ln>
-                      </wps:spPr>
-                      <wps:txbx>
-                        <w:txbxContent>
-                          <w:p>
-                            <w:pPr>
-                              <w:rPr>
-                                <w:sz w:val="18"/>
-                                <w:szCs w:val="18"/>
-                                <w:lang w:val="en-US"/>
-                              </w:rPr>
-                            </w:pPr>
-                            <w:r>
-                              <w:rPr>
-                                <w:sz w:val="18"/>
-                                <w:szCs w:val="18"/>
-                              </w:rPr>
-                              <w:t>S0/1/0</w:t>
-                            </w:r>
-                          </w:p>
-                        </w:txbxContent>
-                      </wps:txbx>
-                      <wps:bodyPr rot="0" vert="horz" wrap="square" lIns="0" tIns="0" rIns="0" bIns="0" anchor="t" anchorCtr="0">
-                        <a:noAutofit/>
-                      </wps:bodyPr>
-                    </wps:wsp>
-                  </a:graphicData>
-                </a:graphic>
-                <wp14:sizeRelH relativeFrom="margin">
-                  <wp14:pctWidth>0</wp14:pctWidth>
-                </wp14:sizeRelH>
-                <wp14:sizeRelV relativeFrom="margin">
-                  <wp14:pctHeight>0</wp14:pctHeight>
-                </wp14:sizeRelV>
-              </wp:anchor>
-            </w:drawing>
-          </mc:Choice>
-          <mc:Fallback>
-            <w:pict>
-              <v:shape w14:anchorId="129516BD" id="_x0000_s1033" type="#_x0000_t202" style="position:absolute;left:0;text-align:left;margin-left:219.75pt;margin-top:66.6pt;width:28.5pt;height:14.25pt;z-index:251663360;visibility:visible;mso-wrap-style:square;mso-width-percent:0;mso-height-percent:0;mso-wrap-distance-left:9pt;mso-wrap-distance-top:3.6pt;mso-wrap-distance-right:9pt;mso-wrap-distance-bottom:3.6pt;mso-position-horizontal:absolute;mso-position-horizontal-relative:text;mso-position-vertical:absolute;mso-position-vertical-relative:text;mso-width-percent:0;mso-height-percent:0;mso-width-relative:margin;mso-height-relative:margin;v-text-anchor:top" o:gfxdata="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" stroked="f">
-                <v:textbox inset="0,0,0,0">
-                  <w:txbxContent>
-                    <w:p>
-                      <w:pPr>
-                        <w:rPr>
-                          <w:sz w:val="18"/>
-                          <w:szCs w:val="18"/>
-                          <w:lang w:val="en-US"/>
-                        </w:rPr>
-                      </w:pPr>
-                      <w:r>
-                        <w:rPr>
-                          <w:sz w:val="18"/>
-                          <w:szCs w:val="18"/>
-                        </w:rPr>
-                        <w:t>S0/1/0</w:t>
-                      </w:r>
-                    </w:p>
-                  </w:txbxContent>
-                </v:textbox>
-              </v:shape>
-            </w:pict>
-          </mc:Fallback>
-        </mc:AlternateContent>
-      </w:r>
-      <w:r>
-        <w:rPr>
-          <w:noProof/>
-        </w:rPr>
-        <mc:AlternateContent>
-          <mc:Choice Requires="wps">
-            <w:drawing>
-              <wp:anchor distT="45720" distB="45720" distL="114300" distR="114300" simplePos="0" relativeHeight="251661312" behindDoc="0" locked="0" layoutInCell="1" allowOverlap="1" wp14:anchorId="7EAE0E2E" wp14:editId="4D00AF05">
-                <wp:simplePos x="0" y="0"/>
-                <wp:positionH relativeFrom="column">
-                  <wp:posOffset>1990725</wp:posOffset>
-                </wp:positionH>
-                <wp:positionV relativeFrom="paragraph">
-                  <wp:posOffset>1739265</wp:posOffset>
-                </wp:positionV>
-                <wp:extent cx="361950" cy="180975"/>
-                <wp:effectExtent l="0" t="0" r="0" b="9525"/>
-                <wp:wrapNone/>
-                <wp:docPr id="2077629310" name="Text Box 2"/>
-                <wp:cNvGraphicFramePr>
-                  <a:graphicFrameLocks xmlns:a="http://schemas.openxmlformats.org/drawingml/2006/main"/>
-                </wp:cNvGraphicFramePr>
-                <a:graphic xmlns:a="http://schemas.openxmlformats.org/drawingml/2006/main">
-                  <a:graphicData uri="http://schemas.microsoft.com/office/word/2010/wordprocessingShape">
-                    <wps:wsp>
-                      <wps:cNvSpPr txBox="1">
-                        <a:spLocks noChangeArrowheads="1"/>
-                      </wps:cNvSpPr>
-                      <wps:spPr bwMode="auto">
-                        <a:xfrm>
-                          <a:off x="0" y="0"/>
-                          <a:ext cx="361950" cy="180975"/>
-                        </a:xfrm>
-                        <a:prstGeom prst="rect">
-                          <a:avLst/>
-                        </a:prstGeom>
-                        <a:solidFill>
-                          <a:srgbClr val="FFFFFF"/>
-                        </a:solidFill>
-                        <a:ln w="9525">
-                          <a:noFill/>
-                          <a:miter lim="800000"/>
-                          <a:headEnd/>
-                          <a:tailEnd/>
-                        </a:ln>
-                      </wps:spPr>
-                      <wps:txbx>
-                        <w:txbxContent>
-                          <w:p>
-                            <w:pPr>
-                              <w:rPr>
-                                <w:sz w:val="18"/>
-                                <w:szCs w:val="18"/>
-                                <w:lang w:val="en-US"/>
-                              </w:rPr>
-                            </w:pPr>
-                            <w:r>
-                              <w:rPr>
-                                <w:sz w:val="18"/>
-                                <w:szCs w:val="18"/>
-                              </w:rPr>
-                              <w:t>S0/1/0</w:t>
-                            </w:r>
-                          </w:p>
-                        </w:txbxContent>
-                      </wps:txbx>
-                      <wps:bodyPr rot="0" vert="horz" wrap="square" lIns="0" tIns="0" rIns="0" bIns="0" anchor="t" anchorCtr="0">
-                        <a:noAutofit/>
-                      </wps:bodyPr>
-                    </wps:wsp>
-                  </a:graphicData>
-                </a:graphic>
-                <wp14:sizeRelH relativeFrom="margin">
-                  <wp14:pctWidth>0</wp14:pctWidth>
-                </wp14:sizeRelH>
-                <wp14:sizeRelV relativeFrom="margin">
-                  <wp14:pctHeight>0</wp14:pctHeight>
-                </wp14:sizeRelV>
-              </wp:anchor>
-            </w:drawing>
-          </mc:Choice>
-          <mc:Fallback>
-            <w:pict>
-              <v:shape w14:anchorId="7EAE0E2E" id="_x0000_s1034" type="#_x0000_t202" style="position:absolute;left:0;text-align:left;margin-left:156.75pt;margin-top:136.95pt;width:28.5pt;height:14.25pt;z-index:251661312;visibility:visible;mso-wrap-style:square;mso-width-percent:0;mso-height-percent:0;mso-wrap-distance-left:9pt;mso-wrap-distance-top:3.6pt;mso-wrap-distance-right:9pt;mso-wrap-distance-bottom:3.6pt;mso-position-horizontal:absolute;mso-position-horizontal-relative:text;mso-position-vertical:absolute;mso-position-vertical-relative:text;mso-width-percent:0;mso-height-percent:0;mso-width-relative:margin;mso-height-relative:margin;v-text-anchor:top" o:gfxdata="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" stroked="f">
-                <v:textbox inset="0,0,0,0">
-                  <w:txbxContent>
-                    <w:p>
-                      <w:pPr>
-                        <w:rPr>
-                          <w:sz w:val="18"/>
-                          <w:szCs w:val="18"/>
-                          <w:lang w:val="en-US"/>
-                        </w:rPr>
-                      </w:pPr>
-                      <w:r>
-                        <w:rPr>
-                          <w:sz w:val="18"/>
-                          <w:szCs w:val="18"/>
-                        </w:rPr>
-                        <w:t>S0/1/0</w:t>
-                      </w:r>
-                    </w:p>
-                  </w:txbxContent>
-                </v:textbox>
-              </v:shape>
-            </w:pict>
-          </mc:Fallback>
-        </mc:AlternateContent>
-      </w:r>
-      <w:r>
-        <w:rPr>
-          <w:noProof/>
-        </w:rPr>
         <w:drawing>
-          <wp:inline distT="0" distB="0" distL="0" distR="0" wp14:anchorId="1333C6D0" wp14:editId="67157D22">
-            <wp:extent cx="6648812" cy="2562225"/>
+          <wp:inline distT="0" distB="0" distL="0" distR="0" wp14:anchorId="1D7A1D8F" wp14:editId="6D6181CC">
+            <wp:extent cx="6522543" cy="2647950"/>
             <wp:effectExtent l="0" t="0" r="0" b="0"/>
-            <wp:docPr id="3" name="Imagen 3"/>
+            <wp:docPr id="1698701820" name="Picture 1"/>
             <wp:cNvGraphicFramePr>
               <a:graphicFrameLocks xmlns:a="http://schemas.openxmlformats.org/drawingml/2006/main" noChangeAspect="1"/>
             </wp:cNvGraphicFramePr>
@@ -1067,36 +43,23 @@
               <a:graphicData uri="http://schemas.openxmlformats.org/drawingml/2006/picture">
                 <pic:pic xmlns:pic="http://schemas.openxmlformats.org/drawingml/2006/picture">
                   <pic:nvPicPr>
-                    <pic:cNvPr id="0" name="Picture 1"/>
-                    <pic:cNvPicPr>
-                      <a:picLocks noChangeAspect="1" noChangeArrowheads="1"/>
-                    </pic:cNvPicPr>
+                    <pic:cNvPr id="1698701820" name=""/>
+                    <pic:cNvPicPr/>
                   </pic:nvPicPr>
                   <pic:blipFill>
-                    <a:blip r:embed="rId8">
-                      <a:extLst>
-                        <a:ext uri="{28A0092B-C50C-407E-A947-70E740481C1C}">
-                          <a14:useLocalDpi xmlns:a14="http://schemas.microsoft.com/office/drawing/2010/main" val="0"/>
-                        </a:ext>
-                      </a:extLst>
-                    </a:blip>
-                    <a:srcRect/>
+                    <a:blip r:embed="rId8"/>
                     <a:stretch>
                       <a:fillRect/>
                     </a:stretch>
                   </pic:blipFill>
-                  <pic:spPr bwMode="auto">
+                  <pic:spPr>
                     <a:xfrm>
                       <a:off x="0" y="0"/>
-                      <a:ext cx="6653615" cy="2564076"/>
+                      <a:ext cx="6530369" cy="2651127"/>
                     </a:xfrm>
                     <a:prstGeom prst="rect">
                       <a:avLst/>
                     </a:prstGeom>
-                    <a:noFill/>
-                    <a:ln>
-                      <a:noFill/>
-                    </a:ln>
                   </pic:spPr>
                 </pic:pic>
               </a:graphicData>
@@ -1108,6 +71,25 @@
     <w:p>
       <w:pPr>
         <w:pStyle w:val="LabSection"/>
+        <w:numPr>
+          <w:ilvl w:val="0"/>
+          <w:numId w:val="0"/>
+        </w:numPr>
+        <w:spacing w:before="0" w:after="0"/>
+        <w:rPr>
+          <w:sz w:val="16"/>
+          <w:szCs w:val="16"/>
+        </w:rPr>
+      </w:pPr>
+    </w:p>
+    <w:p>
+      <w:pPr>
+        <w:pStyle w:val="LabSection"/>
+        <w:numPr>
+          <w:ilvl w:val="0"/>
+          <w:numId w:val="0"/>
+        </w:numPr>
+        <w:spacing w:before="120" w:after="240"/>
       </w:pPr>
       <w:r>
         <w:t>Objetivos</w:t>
@@ -1116,42 +98,93 @@
     <w:p>
       <w:pPr>
         <w:pStyle w:val="BodyTextL25Bold"/>
-      </w:pPr>
-      <w:r>
+        <w:tabs>
+          <w:tab w:val="left" w:pos="6350"/>
+        </w:tabs>
+        <w:rPr>
+          <w:b w:val="0"/>
+          <w:bCs/>
+        </w:rPr>
+      </w:pPr>
+      <w:r>
+        <w:rPr>
+          <w:b w:val="0"/>
+          <w:bCs/>
+        </w:rPr>
         <w:t xml:space="preserve">Parte 1. Configurar el </w:t>
       </w:r>
       <w:r>
+        <w:rPr>
+          <w:b w:val="0"/>
+          <w:bCs/>
+        </w:rPr>
         <w:t>protocolo de ruteo</w:t>
       </w:r>
       <w:r>
+        <w:rPr>
+          <w:b w:val="0"/>
+          <w:bCs/>
+        </w:rPr>
         <w:t xml:space="preserve"> EIGRP</w:t>
       </w:r>
+      <w:r>
+        <w:rPr>
+          <w:b w:val="0"/>
+          <w:bCs/>
+        </w:rPr>
+        <w:tab/>
+      </w:r>
     </w:p>
     <w:p>
       <w:pPr>
         <w:pStyle w:val="BodyTextL25Bold"/>
-      </w:pPr>
-      <w:r>
+        <w:rPr>
+          <w:b w:val="0"/>
+          <w:bCs/>
+        </w:rPr>
+      </w:pPr>
+      <w:r>
+        <w:rPr>
+          <w:b w:val="0"/>
+          <w:bCs/>
+        </w:rPr>
         <w:t xml:space="preserve">Parte 2. Verificar el </w:t>
       </w:r>
       <w:r>
+        <w:rPr>
+          <w:b w:val="0"/>
+          <w:bCs/>
+        </w:rPr>
         <w:t>protocolo de ruteo</w:t>
       </w:r>
       <w:r>
+        <w:rPr>
+          <w:b w:val="0"/>
+          <w:bCs/>
+        </w:rPr>
         <w:t xml:space="preserve"> EIGRP</w:t>
       </w:r>
     </w:p>
     <w:p>
       <w:pPr>
         <w:pStyle w:val="BodyTextL25Bold"/>
-      </w:pPr>
-      <w:r>
+        <w:rPr>
+          <w:b w:val="0"/>
+          <w:bCs/>
+        </w:rPr>
+      </w:pPr>
+      <w:r>
+        <w:rPr>
+          <w:b w:val="0"/>
+          <w:bCs/>
+        </w:rPr>
         <w:t>Parte 3. Configurar el ancho de banda y las interfaces pasivas</w:t>
       </w:r>
     </w:p>
     <w:p>
       <w:pPr>
         <w:pStyle w:val="LabSection"/>
+        <w:spacing w:before="360" w:after="240"/>
       </w:pPr>
       <w:r>
         <w:t>Aspectos básicos</w:t>
@@ -1302,7 +335,6 @@
         <w:pStyle w:val="LabSection"/>
       </w:pPr>
       <w:r>
-        <w:lastRenderedPageBreak/>
         <w:t>Tabla de asignación de direcciones</w:t>
       </w:r>
     </w:p>
@@ -2612,6 +1644,7 @@
         <w:ind w:left="426"/>
       </w:pPr>
       <w:r>
+        <w:lastRenderedPageBreak/>
         <w:t>4. Compruebe la conectividad.</w:t>
       </w:r>
     </w:p>
@@ -3045,30 +2078,87 @@
       <w:pPr>
         <w:pStyle w:val="CMDOutput"/>
         <w:rPr>
-          <w:lang w:val="en-US"/>
+          <w:lang w:val="es-MX"/>
         </w:rPr>
       </w:pPr>
       <w:r>
         <w:rPr>
           <w:highlight w:val="yellow"/>
-          <w:lang w:val="en-US"/>
-        </w:rPr>
-        <w:t>*Apr 14 15:24:59.543: %DUAL-5-NBRCHANGE: EIGRP-IPv4 10: Neighbor 10.1.1.1 (</w:t>
-      </w:r>
+          <w:lang w:val="es-MX"/>
+        </w:rPr>
+        <w:t>*</w:t>
+      </w:r>
+      <w:proofErr w:type="spellStart"/>
       <w:r>
         <w:rPr>
           <w:highlight w:val="yellow"/>
-          <w:lang w:val="en-US"/>
+          <w:lang w:val="es-MX"/>
+        </w:rPr>
+        <w:t>Apr</w:t>
+      </w:r>
+      <w:proofErr w:type="spellEnd"/>
+      <w:r>
+        <w:rPr>
+          <w:highlight w:val="yellow"/>
+          <w:lang w:val="es-MX"/>
+        </w:rPr>
+        <w:t xml:space="preserve"> 14 15:24:59.543: %DUAL-5-NBRCHANGE: EIGRP-IPv4 10: </w:t>
+      </w:r>
+      <w:proofErr w:type="spellStart"/>
+      <w:r>
+        <w:rPr>
+          <w:highlight w:val="yellow"/>
+          <w:lang w:val="es-MX"/>
+        </w:rPr>
+        <w:t>Neighbor</w:t>
+      </w:r>
+      <w:proofErr w:type="spellEnd"/>
+      <w:r>
+        <w:rPr>
+          <w:highlight w:val="yellow"/>
+          <w:lang w:val="es-MX"/>
+        </w:rPr>
+        <w:t xml:space="preserve"> 10.1.1.1 (</w:t>
+      </w:r>
+      <w:r>
+        <w:rPr>
+          <w:highlight w:val="yellow"/>
+          <w:lang w:val="es-MX"/>
         </w:rPr>
         <w:t>Serial0/1/0</w:t>
       </w:r>
       <w:r>
         <w:rPr>
           <w:highlight w:val="yellow"/>
-          <w:lang w:val="en-US"/>
-        </w:rPr>
-        <w:t>) is up: new adjacency</w:t>
-      </w:r>
+          <w:lang w:val="es-MX"/>
+        </w:rPr>
+        <w:t xml:space="preserve">) </w:t>
+      </w:r>
+      <w:proofErr w:type="spellStart"/>
+      <w:r>
+        <w:rPr>
+          <w:highlight w:val="yellow"/>
+          <w:lang w:val="es-MX"/>
+        </w:rPr>
+        <w:t>is</w:t>
+      </w:r>
+      <w:proofErr w:type="spellEnd"/>
+      <w:r>
+        <w:rPr>
+          <w:highlight w:val="yellow"/>
+          <w:lang w:val="es-MX"/>
+        </w:rPr>
+        <w:t xml:space="preserve"> up: new </w:t>
+      </w:r>
+      <w:proofErr w:type="spellStart"/>
+      <w:r>
+        <w:rPr>
+          <w:highlight w:val="yellow"/>
+          <w:lang w:val="es-MX"/>
+        </w:rPr>
+        <w:t>adjacency</w:t>
+      </w:r>
+      <w:proofErr w:type="spellEnd"/>
     </w:p>
     <w:p>
       <w:pPr>
@@ -3080,7 +2170,7 @@
       </w:pPr>
       <w:r>
         <w:rPr>
-          <w:lang w:val="en-US"/>
+          <w:lang w:val="es-MX"/>
         </w:rPr>
         <w:t xml:space="preserve">    </w:t>
       </w:r>
@@ -3169,19 +2259,11 @@
       <w:r>
         <w:t xml:space="preserve">Ejecute un comando </w:t>
       </w:r>
-      <w:proofErr w:type="gramStart"/>
-      <w:r>
-        <w:rPr>
-          <w:b/>
-        </w:rPr>
-        <w:t>show</w:t>
-      </w:r>
-      <w:proofErr w:type="gramEnd"/>
-      <w:r>
-        <w:rPr>
-          <w:b/>
-        </w:rPr>
-        <w:t xml:space="preserve"> </w:t>
+      <w:r>
+        <w:rPr>
+          <w:b/>
+        </w:rPr>
+        <w:t xml:space="preserve">show </w:t>
       </w:r>
       <w:proofErr w:type="spellStart"/>
       <w:r>
@@ -4405,7 +3487,7 @@
       </w:pPr>
       <w:r>
         <w:rPr>
-          <w:lang w:val="es-MX"/>
+          <w:lang w:val="en-US"/>
         </w:rPr>
         <w:t xml:space="preserve">                     </w:t>
       </w:r>
@@ -5329,19 +4411,11 @@
       <w:r>
         <w:t xml:space="preserve">Ejecute el comando </w:t>
       </w:r>
-      <w:proofErr w:type="gramStart"/>
-      <w:r>
-        <w:rPr>
-          <w:b/>
-        </w:rPr>
-        <w:t>show</w:t>
-      </w:r>
-      <w:proofErr w:type="gramEnd"/>
-      <w:r>
-        <w:rPr>
-          <w:b/>
-        </w:rPr>
-        <w:t xml:space="preserve"> interface </w:t>
+      <w:r>
+        <w:rPr>
+          <w:b/>
+        </w:rPr>
+        <w:t xml:space="preserve">show interface </w:t>
       </w:r>
       <w:r>
         <w:rPr>
@@ -5992,7 +5066,7 @@
       <w:r>
         <w:rPr>
           <w:color w:val="FF0000"/>
-          <w:lang w:val="es-MX"/>
+          <w:lang w:val="en-US"/>
         </w:rPr>
         <w:t xml:space="preserve">                     </w:t>
       </w:r>
@@ -6211,21 +5285,7 @@
         <w:rPr>
           <w:lang w:val="en-US"/>
         </w:rPr>
-        <w:t>R1(config-</w:t>
-      </w:r>
-      <w:proofErr w:type="gramStart"/>
-      <w:r>
-        <w:rPr>
-          <w:lang w:val="en-US"/>
-        </w:rPr>
-        <w:t>if)#</w:t>
-      </w:r>
-      <w:proofErr w:type="gramEnd"/>
-      <w:r>
-        <w:rPr>
-          <w:lang w:val="en-US"/>
-        </w:rPr>
-        <w:t xml:space="preserve"> </w:t>
+        <w:t xml:space="preserve">R1(config-if)# </w:t>
       </w:r>
       <w:r>
         <w:rPr>
@@ -6908,21 +5968,7 @@
         <w:rPr>
           <w:lang w:val="en-US"/>
         </w:rPr>
-        <w:t>R2(config-</w:t>
-      </w:r>
-      <w:proofErr w:type="gramStart"/>
-      <w:r>
-        <w:rPr>
-          <w:lang w:val="en-US"/>
-        </w:rPr>
-        <w:t>if)#</w:t>
-      </w:r>
-      <w:proofErr w:type="gramEnd"/>
-      <w:r>
-        <w:rPr>
-          <w:lang w:val="en-US"/>
-        </w:rPr>
-        <w:t xml:space="preserve"> </w:t>
+        <w:t xml:space="preserve">R2(config-if)# </w:t>
       </w:r>
       <w:r>
         <w:rPr>
@@ -7033,21 +6079,7 @@
         <w:rPr>
           <w:lang w:val="en-US"/>
         </w:rPr>
-        <w:t>R3(config-</w:t>
-      </w:r>
-      <w:proofErr w:type="gramStart"/>
-      <w:r>
-        <w:rPr>
-          <w:lang w:val="en-US"/>
-        </w:rPr>
-        <w:t>if)#</w:t>
-      </w:r>
-      <w:proofErr w:type="gramEnd"/>
-      <w:r>
-        <w:rPr>
-          <w:lang w:val="en-US"/>
-        </w:rPr>
-        <w:t xml:space="preserve"> </w:t>
+        <w:t xml:space="preserve">R3(config-if)# </w:t>
       </w:r>
       <w:r>
         <w:rPr>
@@ -7204,19 +6236,11 @@
       <w:r>
         <w:t xml:space="preserve">R1# </w:t>
       </w:r>
-      <w:proofErr w:type="gramStart"/>
-      <w:r>
-        <w:rPr>
-          <w:b/>
-        </w:rPr>
-        <w:t>show</w:t>
-      </w:r>
-      <w:proofErr w:type="gramEnd"/>
-      <w:r>
-        <w:rPr>
-          <w:b/>
-        </w:rPr>
-        <w:t xml:space="preserve"> interface </w:t>
+      <w:r>
+        <w:rPr>
+          <w:b/>
+        </w:rPr>
+        <w:t xml:space="preserve">show interface </w:t>
       </w:r>
       <w:r>
         <w:rPr>
@@ -7691,7 +6715,7 @@
 </file>
 
 <file path=word/endnotes.xml><?xml version="1.0" encoding="utf-8"?>
-<w:endnotes xmlns:wpc="http://schemas.microsoft.com/office/word/2010/wordprocessingCanvas" xmlns:cx="http://schemas.microsoft.com/office/drawing/2014/chartex" xmlns:cx1="http://schemas.microsoft.com/office/drawing/2015/9/8/chartex" xmlns:cx2="http://schemas.microsoft.com/office/drawing/2015/10/21/chartex" xmlns:cx3="http://schemas.microsoft.com/office/drawing/2016/5/9/chartex" xmlns:cx4="http://schemas.microsoft.com/office/drawing/2016/5/10/chartex" xmlns:cx5="http://schemas.microsoft.com/office/drawing/2016/5/11/chartex" xmlns:cx6="http://schemas.microsoft.com/office/drawing/2016/5/12/chartex" xmlns:cx7="http://schemas.microsoft.com/office/drawing/2016/5/13/chartex" xmlns:cx8="http://schemas.microsoft.com/office/drawing/2016/5/14/chartex" xmlns:mc="http://schemas.openxmlformats.org/markup-compatibility/2006" xmlns:aink="http://schemas.microsoft.com/office/drawing/2016/ink" xmlns:am3d="http://schemas.microsoft.com/office/drawing/2017/model3d" xmlns:o="urn:schemas-microsoft-com:office:office" xmlns:oel="http://schemas.microsoft.com/office/2019/extlst" xmlns:r="http://schemas.openxmlformats.org/officeDocument/2006/relationships" xmlns:m="http://schemas.openxmlformats.org/officeDocument/2006/math" xmlns:v="urn:schemas-microsoft-com:vml" xmlns:wp14="http://schemas.microsoft.com/office/word/2010/wordprocessingDrawing" xmlns:wp="http://schemas.openxmlformats.org/drawingml/2006/wordprocessingDrawing" xmlns:w10="urn:schemas-microsoft-com:office:word" xmlns:w="http://schemas.openxmlformats.org/wordprocessingml/2006/main" xmlns:w14="http://schemas.microsoft.com/office/word/2010/wordml" xmlns:w15="http://schemas.microsoft.com/office/word/2012/wordml" xmlns:w16cex="http://schemas.microsoft.com/office/word/2018/wordml/cex" xmlns:w16cid="http://schemas.microsoft.com/office/word/2016/wordml/cid" xmlns:w16="http://schemas.microsoft.com/office/word/2018/wordml" xmlns:w16sdtdh="http://schemas.microsoft.com/office/word/2020/wordml/sdtdatahash" xmlns:w16se="http://schemas.microsoft.com/office/word/2015/wordml/symex" xmlns:wpg="http://schemas.microsoft.com/office/word/2010/wordprocessingGroup" xmlns:wpi="http://schemas.microsoft.com/office/word/2010/wordprocessingInk" xmlns:wne="http://schemas.microsoft.com/office/word/2006/wordml" xmlns:wps="http://schemas.microsoft.com/office/word/2010/wordprocessingShape" mc:Ignorable="w14 w15 w16se w16cid w16 w16cex w16sdtdh wp14">
+<w:endnotes xmlns:wpc="http://schemas.microsoft.com/office/word/2010/wordprocessingCanvas" xmlns:cx="http://schemas.microsoft.com/office/drawing/2014/chartex" xmlns:cx1="http://schemas.microsoft.com/office/drawing/2015/9/8/chartex" xmlns:cx2="http://schemas.microsoft.com/office/drawing/2015/10/21/chartex" xmlns:cx3="http://schemas.microsoft.com/office/drawing/2016/5/9/chartex" xmlns:cx4="http://schemas.microsoft.com/office/drawing/2016/5/10/chartex" xmlns:cx5="http://schemas.microsoft.com/office/drawing/2016/5/11/chartex" xmlns:cx6="http://schemas.microsoft.com/office/drawing/2016/5/12/chartex" xmlns:cx7="http://schemas.microsoft.com/office/drawing/2016/5/13/chartex" xmlns:cx8="http://schemas.microsoft.com/office/drawing/2016/5/14/chartex" xmlns:mc="http://schemas.openxmlformats.org/markup-compatibility/2006" xmlns:aink="http://schemas.microsoft.com/office/drawing/2016/ink" xmlns:am3d="http://schemas.microsoft.com/office/drawing/2017/model3d" xmlns:o="urn:schemas-microsoft-com:office:office" xmlns:oel="http://schemas.microsoft.com/office/2019/extlst" xmlns:r="http://schemas.openxmlformats.org/officeDocument/2006/relationships" xmlns:m="http://schemas.openxmlformats.org/officeDocument/2006/math" xmlns:v="urn:schemas-microsoft-com:vml" xmlns:wp14="http://schemas.microsoft.com/office/word/2010/wordprocessingDrawing" xmlns:wp="http://schemas.openxmlformats.org/drawingml/2006/wordprocessingDrawing" xmlns:w10="urn:schemas-microsoft-com:office:word" xmlns:w="http://schemas.openxmlformats.org/wordprocessingml/2006/main" xmlns:w14="http://schemas.microsoft.com/office/word/2010/wordml" xmlns:w15="http://schemas.microsoft.com/office/word/2012/wordml" xmlns:w16cex="http://schemas.microsoft.com/office/word/2018/wordml/cex" xmlns:w16cid="http://schemas.microsoft.com/office/word/2016/wordml/cid" xmlns:w16="http://schemas.microsoft.com/office/word/2018/wordml" xmlns:w16du="http://schemas.microsoft.com/office/word/2023/wordml/word16du" xmlns:w16sdtdh="http://schemas.microsoft.com/office/word/2020/wordml/sdtdatahash" xmlns:w16sdtfl="http://schemas.microsoft.com/office/word/2024/wordml/sdtformatlock" xmlns:w16se="http://schemas.microsoft.com/office/word/2015/wordml/symex" xmlns:wpg="http://schemas.microsoft.com/office/word/2010/wordprocessingGroup" xmlns:wpi="http://schemas.microsoft.com/office/word/2010/wordprocessingInk" xmlns:wne="http://schemas.microsoft.com/office/word/2006/wordml" xmlns:wps="http://schemas.microsoft.com/office/word/2010/wordprocessingShape" mc:Ignorable="w14 w15 w16se w16cid w16 w16cex w16sdtdh w16sdtfl w16du wp14">
   <w:endnote w:type="separator" w:id="-1">
     <w:p>
       <w:pPr>
@@ -7724,7 +6748,7 @@
 </file>
 
 <file path=word/footer1.xml><?xml version="1.0" encoding="utf-8"?>
-<w:ftr xmlns:wpc="http://schemas.microsoft.com/office/word/2010/wordprocessingCanvas" xmlns:cx="http://schemas.microsoft.com/office/drawing/2014/chartex" xmlns:cx1="http://schemas.microsoft.com/office/drawing/2015/9/8/chartex" xmlns:cx2="http://schemas.microsoft.com/office/drawing/2015/10/21/chartex" xmlns:cx3="http://schemas.microsoft.com/office/drawing/2016/5/9/chartex" xmlns:cx4="http://schemas.microsoft.com/office/drawing/2016/5/10/chartex" xmlns:cx5="http://schemas.microsoft.com/office/drawing/2016/5/11/chartex" xmlns:cx6="http://schemas.microsoft.com/office/drawing/2016/5/12/chartex" xmlns:cx7="http://schemas.microsoft.com/office/drawing/2016/5/13/chartex" xmlns:cx8="http://schemas.microsoft.com/office/drawing/2016/5/14/chartex" xmlns:mc="http://schemas.openxmlformats.org/markup-compatibility/2006" xmlns:aink="http://schemas.microsoft.com/office/drawing/2016/ink" xmlns:am3d="http://schemas.microsoft.com/office/drawing/2017/model3d" xmlns:o="urn:schemas-microsoft-com:office:office" xmlns:oel="http://schemas.microsoft.com/office/2019/extlst" xmlns:r="http://schemas.openxmlformats.org/officeDocument/2006/relationships" xmlns:m="http://schemas.openxmlformats.org/officeDocument/2006/math" xmlns:v="urn:schemas-microsoft-com:vml" xmlns:wp14="http://schemas.microsoft.com/office/word/2010/wordprocessingDrawing" xmlns:wp="http://schemas.openxmlformats.org/drawingml/2006/wordprocessingDrawing" xmlns:w10="urn:schemas-microsoft-com:office:word" xmlns:w="http://schemas.openxmlformats.org/wordprocessingml/2006/main" xmlns:w14="http://schemas.microsoft.com/office/word/2010/wordml" xmlns:w15="http://schemas.microsoft.com/office/word/2012/wordml" xmlns:w16cex="http://schemas.microsoft.com/office/word/2018/wordml/cex" xmlns:w16cid="http://schemas.microsoft.com/office/word/2016/wordml/cid" xmlns:w16="http://schemas.microsoft.com/office/word/2018/wordml" xmlns:w16sdtdh="http://schemas.microsoft.com/office/word/2020/wordml/sdtdatahash" xmlns:w16se="http://schemas.microsoft.com/office/word/2015/wordml/symex" xmlns:wpg="http://schemas.microsoft.com/office/word/2010/wordprocessingGroup" xmlns:wpi="http://schemas.microsoft.com/office/word/2010/wordprocessingInk" xmlns:wne="http://schemas.microsoft.com/office/word/2006/wordml" xmlns:wps="http://schemas.microsoft.com/office/word/2010/wordprocessingShape" mc:Ignorable="w14 w15 w16se w16cid w16 w16cex w16sdtdh wp14">
+<w:ftr xmlns:wpc="http://schemas.microsoft.com/office/word/2010/wordprocessingCanvas" xmlns:cx="http://schemas.microsoft.com/office/drawing/2014/chartex" xmlns:cx1="http://schemas.microsoft.com/office/drawing/2015/9/8/chartex" xmlns:cx2="http://schemas.microsoft.com/office/drawing/2015/10/21/chartex" xmlns:cx3="http://schemas.microsoft.com/office/drawing/2016/5/9/chartex" xmlns:cx4="http://schemas.microsoft.com/office/drawing/2016/5/10/chartex" xmlns:cx5="http://schemas.microsoft.com/office/drawing/2016/5/11/chartex" xmlns:cx6="http://schemas.microsoft.com/office/drawing/2016/5/12/chartex" xmlns:cx7="http://schemas.microsoft.com/office/drawing/2016/5/13/chartex" xmlns:cx8="http://schemas.microsoft.com/office/drawing/2016/5/14/chartex" xmlns:mc="http://schemas.openxmlformats.org/markup-compatibility/2006" xmlns:aink="http://schemas.microsoft.com/office/drawing/2016/ink" xmlns:am3d="http://schemas.microsoft.com/office/drawing/2017/model3d" xmlns:o="urn:schemas-microsoft-com:office:office" xmlns:oel="http://schemas.microsoft.com/office/2019/extlst" xmlns:r="http://schemas.openxmlformats.org/officeDocument/2006/relationships" xmlns:m="http://schemas.openxmlformats.org/officeDocument/2006/math" xmlns:v="urn:schemas-microsoft-com:vml" xmlns:wp14="http://schemas.microsoft.com/office/word/2010/wordprocessingDrawing" xmlns:wp="http://schemas.openxmlformats.org/drawingml/2006/wordprocessingDrawing" xmlns:w10="urn:schemas-microsoft-com:office:word" xmlns:w="http://schemas.openxmlformats.org/wordprocessingml/2006/main" xmlns:w14="http://schemas.microsoft.com/office/word/2010/wordml" xmlns:w15="http://schemas.microsoft.com/office/word/2012/wordml" xmlns:w16cex="http://schemas.microsoft.com/office/word/2018/wordml/cex" xmlns:w16cid="http://schemas.microsoft.com/office/word/2016/wordml/cid" xmlns:w16="http://schemas.microsoft.com/office/word/2018/wordml" xmlns:w16du="http://schemas.microsoft.com/office/word/2023/wordml/word16du" xmlns:w16sdtdh="http://schemas.microsoft.com/office/word/2020/wordml/sdtdatahash" xmlns:w16sdtfl="http://schemas.microsoft.com/office/word/2024/wordml/sdtformatlock" xmlns:w16se="http://schemas.microsoft.com/office/word/2015/wordml/symex" xmlns:wpg="http://schemas.microsoft.com/office/word/2010/wordprocessingGroup" xmlns:wpi="http://schemas.microsoft.com/office/word/2010/wordprocessingInk" xmlns:wne="http://schemas.microsoft.com/office/word/2006/wordml" xmlns:wps="http://schemas.microsoft.com/office/word/2010/wordprocessingShape" mc:Ignorable="w14 w15 w16se w16cid w16 w16cex w16sdtdh w16sdtfl w16du wp14">
   <w:p>
     <w:pPr>
       <w:pStyle w:val="Footer"/>
@@ -7748,7 +6772,7 @@
       <w:rPr>
         <w:noProof/>
       </w:rPr>
-      <w:t>2023</w:t>
+      <w:t>2025</w:t>
     </w:r>
     <w:r>
       <w:fldChar w:fldCharType="end"/>
@@ -7840,7 +6864,7 @@
 </file>
 
 <file path=word/footer2.xml><?xml version="1.0" encoding="utf-8"?>
-<w:ftr xmlns:wpc="http://schemas.microsoft.com/office/word/2010/wordprocessingCanvas" xmlns:cx="http://schemas.microsoft.com/office/drawing/2014/chartex" xmlns:cx1="http://schemas.microsoft.com/office/drawing/2015/9/8/chartex" xmlns:cx2="http://schemas.microsoft.com/office/drawing/2015/10/21/chartex" xmlns:cx3="http://schemas.microsoft.com/office/drawing/2016/5/9/chartex" xmlns:cx4="http://schemas.microsoft.com/office/drawing/2016/5/10/chartex" xmlns:cx5="http://schemas.microsoft.com/office/drawing/2016/5/11/chartex" xmlns:cx6="http://schemas.microsoft.com/office/drawing/2016/5/12/chartex" xmlns:cx7="http://schemas.microsoft.com/office/drawing/2016/5/13/chartex" xmlns:cx8="http://schemas.microsoft.com/office/drawing/2016/5/14/chartex" xmlns:mc="http://schemas.openxmlformats.org/markup-compatibility/2006" xmlns:aink="http://schemas.microsoft.com/office/drawing/2016/ink" xmlns:am3d="http://schemas.microsoft.com/office/drawing/2017/model3d" xmlns:o="urn:schemas-microsoft-com:office:office" xmlns:oel="http://schemas.microsoft.com/office/2019/extlst" xmlns:r="http://schemas.openxmlformats.org/officeDocument/2006/relationships" xmlns:m="http://schemas.openxmlformats.org/officeDocument/2006/math" xmlns:v="urn:schemas-microsoft-com:vml" xmlns:wp14="http://schemas.microsoft.com/office/word/2010/wordprocessingDrawing" xmlns:wp="http://schemas.openxmlformats.org/drawingml/2006/wordprocessingDrawing" xmlns:w10="urn:schemas-microsoft-com:office:word" xmlns:w="http://schemas.openxmlformats.org/wordprocessingml/2006/main" xmlns:w14="http://schemas.microsoft.com/office/word/2010/wordml" xmlns:w15="http://schemas.microsoft.com/office/word/2012/wordml" xmlns:w16cex="http://schemas.microsoft.com/office/word/2018/wordml/cex" xmlns:w16cid="http://schemas.microsoft.com/office/word/2016/wordml/cid" xmlns:w16="http://schemas.microsoft.com/office/word/2018/wordml" xmlns:w16sdtdh="http://schemas.microsoft.com/office/word/2020/wordml/sdtdatahash" xmlns:w16se="http://schemas.microsoft.com/office/word/2015/wordml/symex" xmlns:wpg="http://schemas.microsoft.com/office/word/2010/wordprocessingGroup" xmlns:wpi="http://schemas.microsoft.com/office/word/2010/wordprocessingInk" xmlns:wne="http://schemas.microsoft.com/office/word/2006/wordml" xmlns:wps="http://schemas.microsoft.com/office/word/2010/wordprocessingShape" mc:Ignorable="w14 w15 w16se w16cid w16 w16cex w16sdtdh wp14">
+<w:ftr xmlns:wpc="http://schemas.microsoft.com/office/word/2010/wordprocessingCanvas" xmlns:cx="http://schemas.microsoft.com/office/drawing/2014/chartex" xmlns:cx1="http://schemas.microsoft.com/office/drawing/2015/9/8/chartex" xmlns:cx2="http://schemas.microsoft.com/office/drawing/2015/10/21/chartex" xmlns:cx3="http://schemas.microsoft.com/office/drawing/2016/5/9/chartex" xmlns:cx4="http://schemas.microsoft.com/office/drawing/2016/5/10/chartex" xmlns:cx5="http://schemas.microsoft.com/office/drawing/2016/5/11/chartex" xmlns:cx6="http://schemas.microsoft.com/office/drawing/2016/5/12/chartex" xmlns:cx7="http://schemas.microsoft.com/office/drawing/2016/5/13/chartex" xmlns:cx8="http://schemas.microsoft.com/office/drawing/2016/5/14/chartex" xmlns:mc="http://schemas.openxmlformats.org/markup-compatibility/2006" xmlns:aink="http://schemas.microsoft.com/office/drawing/2016/ink" xmlns:am3d="http://schemas.microsoft.com/office/drawing/2017/model3d" xmlns:o="urn:schemas-microsoft-com:office:office" xmlns:oel="http://schemas.microsoft.com/office/2019/extlst" xmlns:r="http://schemas.openxmlformats.org/officeDocument/2006/relationships" xmlns:m="http://schemas.openxmlformats.org/officeDocument/2006/math" xmlns:v="urn:schemas-microsoft-com:vml" xmlns:wp14="http://schemas.microsoft.com/office/word/2010/wordprocessingDrawing" xmlns:wp="http://schemas.openxmlformats.org/drawingml/2006/wordprocessingDrawing" xmlns:w10="urn:schemas-microsoft-com:office:word" xmlns:w="http://schemas.openxmlformats.org/wordprocessingml/2006/main" xmlns:w14="http://schemas.microsoft.com/office/word/2010/wordml" xmlns:w15="http://schemas.microsoft.com/office/word/2012/wordml" xmlns:w16cex="http://schemas.microsoft.com/office/word/2018/wordml/cex" xmlns:w16cid="http://schemas.microsoft.com/office/word/2016/wordml/cid" xmlns:w16="http://schemas.microsoft.com/office/word/2018/wordml" xmlns:w16du="http://schemas.microsoft.com/office/word/2023/wordml/word16du" xmlns:w16sdtdh="http://schemas.microsoft.com/office/word/2020/wordml/sdtdatahash" xmlns:w16sdtfl="http://schemas.microsoft.com/office/word/2024/wordml/sdtformatlock" xmlns:w16se="http://schemas.microsoft.com/office/word/2015/wordml/symex" xmlns:wpg="http://schemas.microsoft.com/office/word/2010/wordprocessingGroup" xmlns:wpi="http://schemas.microsoft.com/office/word/2010/wordprocessingInk" xmlns:wne="http://schemas.microsoft.com/office/word/2006/wordml" xmlns:wps="http://schemas.microsoft.com/office/word/2010/wordprocessingShape" mc:Ignorable="w14 w15 w16se w16cid w16 w16cex w16sdtdh w16sdtfl w16du wp14">
   <w:p>
     <w:pPr>
       <w:pStyle w:val="Footer"/>
@@ -7864,7 +6888,7 @@
       <w:rPr>
         <w:noProof/>
       </w:rPr>
-      <w:t>2023</w:t>
+      <w:t>2025</w:t>
     </w:r>
     <w:r>
       <w:fldChar w:fldCharType="end"/>
@@ -7956,7 +6980,7 @@
 </file>
 
 <file path=word/footnotes.xml><?xml version="1.0" encoding="utf-8"?>
-<w:footnotes xmlns:wpc="http://schemas.microsoft.com/office/word/2010/wordprocessingCanvas" xmlns:cx="http://schemas.microsoft.com/office/drawing/2014/chartex" xmlns:cx1="http://schemas.microsoft.com/office/drawing/2015/9/8/chartex" xmlns:cx2="http://schemas.microsoft.com/office/drawing/2015/10/21/chartex" xmlns:cx3="http://schemas.microsoft.com/office/drawing/2016/5/9/chartex" xmlns:cx4="http://schemas.microsoft.com/office/drawing/2016/5/10/chartex" xmlns:cx5="http://schemas.microsoft.com/office/drawing/2016/5/11/chartex" xmlns:cx6="http://schemas.microsoft.com/office/drawing/2016/5/12/chartex" xmlns:cx7="http://schemas.microsoft.com/office/drawing/2016/5/13/chartex" xmlns:cx8="http://schemas.microsoft.com/office/drawing/2016/5/14/chartex" xmlns:mc="http://schemas.openxmlformats.org/markup-compatibility/2006" xmlns:aink="http://schemas.microsoft.com/office/drawing/2016/ink" xmlns:am3d="http://schemas.microsoft.com/office/drawing/2017/model3d" xmlns:o="urn:schemas-microsoft-com:office:office" xmlns:oel="http://schemas.microsoft.com/office/2019/extlst" xmlns:r="http://schemas.openxmlformats.org/officeDocument/2006/relationships" xmlns:m="http://schemas.openxmlformats.org/officeDocument/2006/math" xmlns:v="urn:schemas-microsoft-com:vml" xmlns:wp14="http://schemas.microsoft.com/office/word/2010/wordprocessingDrawing" xmlns:wp="http://schemas.openxmlformats.org/drawingml/2006/wordprocessingDrawing" xmlns:w10="urn:schemas-microsoft-com:office:word" xmlns:w="http://schemas.openxmlformats.org/wordprocessingml/2006/main" xmlns:w14="http://schemas.microsoft.com/office/word/2010/wordml" xmlns:w15="http://schemas.microsoft.com/office/word/2012/wordml" xmlns:w16cex="http://schemas.microsoft.com/office/word/2018/wordml/cex" xmlns:w16cid="http://schemas.microsoft.com/office/word/2016/wordml/cid" xmlns:w16="http://schemas.microsoft.com/office/word/2018/wordml" xmlns:w16sdtdh="http://schemas.microsoft.com/office/word/2020/wordml/sdtdatahash" xmlns:w16se="http://schemas.microsoft.com/office/word/2015/wordml/symex" xmlns:wpg="http://schemas.microsoft.com/office/word/2010/wordprocessingGroup" xmlns:wpi="http://schemas.microsoft.com/office/word/2010/wordprocessingInk" xmlns:wne="http://schemas.microsoft.com/office/word/2006/wordml" xmlns:wps="http://schemas.microsoft.com/office/word/2010/wordprocessingShape" mc:Ignorable="w14 w15 w16se w16cid w16 w16cex w16sdtdh wp14">
+<w:footnotes xmlns:wpc="http://schemas.microsoft.com/office/word/2010/wordprocessingCanvas" xmlns:cx="http://schemas.microsoft.com/office/drawing/2014/chartex" xmlns:cx1="http://schemas.microsoft.com/office/drawing/2015/9/8/chartex" xmlns:cx2="http://schemas.microsoft.com/office/drawing/2015/10/21/chartex" xmlns:cx3="http://schemas.microsoft.com/office/drawing/2016/5/9/chartex" xmlns:cx4="http://schemas.microsoft.com/office/drawing/2016/5/10/chartex" xmlns:cx5="http://schemas.microsoft.com/office/drawing/2016/5/11/chartex" xmlns:cx6="http://schemas.microsoft.com/office/drawing/2016/5/12/chartex" xmlns:cx7="http://schemas.microsoft.com/office/drawing/2016/5/13/chartex" xmlns:cx8="http://schemas.microsoft.com/office/drawing/2016/5/14/chartex" xmlns:mc="http://schemas.openxmlformats.org/markup-compatibility/2006" xmlns:aink="http://schemas.microsoft.com/office/drawing/2016/ink" xmlns:am3d="http://schemas.microsoft.com/office/drawing/2017/model3d" xmlns:o="urn:schemas-microsoft-com:office:office" xmlns:oel="http://schemas.microsoft.com/office/2019/extlst" xmlns:r="http://schemas.openxmlformats.org/officeDocument/2006/relationships" xmlns:m="http://schemas.openxmlformats.org/officeDocument/2006/math" xmlns:v="urn:schemas-microsoft-com:vml" xmlns:wp14="http://schemas.microsoft.com/office/word/2010/wordprocessingDrawing" xmlns:wp="http://schemas.openxmlformats.org/drawingml/2006/wordprocessingDrawing" xmlns:w10="urn:schemas-microsoft-com:office:word" xmlns:w="http://schemas.openxmlformats.org/wordprocessingml/2006/main" xmlns:w14="http://schemas.microsoft.com/office/word/2010/wordml" xmlns:w15="http://schemas.microsoft.com/office/word/2012/wordml" xmlns:w16cex="http://schemas.microsoft.com/office/word/2018/wordml/cex" xmlns:w16cid="http://schemas.microsoft.com/office/word/2016/wordml/cid" xmlns:w16="http://schemas.microsoft.com/office/word/2018/wordml" xmlns:w16du="http://schemas.microsoft.com/office/word/2023/wordml/word16du" xmlns:w16sdtdh="http://schemas.microsoft.com/office/word/2020/wordml/sdtdatahash" xmlns:w16sdtfl="http://schemas.microsoft.com/office/word/2024/wordml/sdtformatlock" xmlns:w16se="http://schemas.microsoft.com/office/word/2015/wordml/symex" xmlns:wpg="http://schemas.microsoft.com/office/word/2010/wordprocessingGroup" xmlns:wpi="http://schemas.microsoft.com/office/word/2010/wordprocessingInk" xmlns:wne="http://schemas.microsoft.com/office/word/2006/wordml" xmlns:wps="http://schemas.microsoft.com/office/word/2010/wordprocessingShape" mc:Ignorable="w14 w15 w16se w16cid w16 w16cex w16sdtdh w16sdtfl w16du wp14">
   <w:footnote w:type="separator" w:id="-1">
     <w:p>
       <w:pPr>
@@ -7989,7 +7013,7 @@
 </file>
 
 <file path=word/header1.xml><?xml version="1.0" encoding="utf-8"?>
-<w:hdr xmlns:wpc="http://schemas.microsoft.com/office/word/2010/wordprocessingCanvas" xmlns:cx="http://schemas.microsoft.com/office/drawing/2014/chartex" xmlns:cx1="http://schemas.microsoft.com/office/drawing/2015/9/8/chartex" xmlns:cx2="http://schemas.microsoft.com/office/drawing/2015/10/21/chartex" xmlns:cx3="http://schemas.microsoft.com/office/drawing/2016/5/9/chartex" xmlns:cx4="http://schemas.microsoft.com/office/drawing/2016/5/10/chartex" xmlns:cx5="http://schemas.microsoft.com/office/drawing/2016/5/11/chartex" xmlns:cx6="http://schemas.microsoft.com/office/drawing/2016/5/12/chartex" xmlns:cx7="http://schemas.microsoft.com/office/drawing/2016/5/13/chartex" xmlns:cx8="http://schemas.microsoft.com/office/drawing/2016/5/14/chartex" xmlns:mc="http://schemas.openxmlformats.org/markup-compatibility/2006" xmlns:aink="http://schemas.microsoft.com/office/drawing/2016/ink" xmlns:am3d="http://schemas.microsoft.com/office/drawing/2017/model3d" xmlns:o="urn:schemas-microsoft-com:office:office" xmlns:oel="http://schemas.microsoft.com/office/2019/extlst" xmlns:r="http://schemas.openxmlformats.org/officeDocument/2006/relationships" xmlns:m="http://schemas.openxmlformats.org/officeDocument/2006/math" xmlns:v="urn:schemas-microsoft-com:vml" xmlns:wp14="http://schemas.microsoft.com/office/word/2010/wordprocessingDrawing" xmlns:wp="http://schemas.openxmlformats.org/drawingml/2006/wordprocessingDrawing" xmlns:w10="urn:schemas-microsoft-com:office:word" xmlns:w="http://schemas.openxmlformats.org/wordprocessingml/2006/main" xmlns:w14="http://schemas.microsoft.com/office/word/2010/wordml" xmlns:w15="http://schemas.microsoft.com/office/word/2012/wordml" xmlns:w16cex="http://schemas.microsoft.com/office/word/2018/wordml/cex" xmlns:w16cid="http://schemas.microsoft.com/office/word/2016/wordml/cid" xmlns:w16="http://schemas.microsoft.com/office/word/2018/wordml" xmlns:w16sdtdh="http://schemas.microsoft.com/office/word/2020/wordml/sdtdatahash" xmlns:w16se="http://schemas.microsoft.com/office/word/2015/wordml/symex" xmlns:wpg="http://schemas.microsoft.com/office/word/2010/wordprocessingGroup" xmlns:wpi="http://schemas.microsoft.com/office/word/2010/wordprocessingInk" xmlns:wne="http://schemas.microsoft.com/office/word/2006/wordml" xmlns:wps="http://schemas.microsoft.com/office/word/2010/wordprocessingShape" mc:Ignorable="w14 w15 w16se w16cid w16 w16cex w16sdtdh wp14">
+<w:hdr xmlns:wpc="http://schemas.microsoft.com/office/word/2010/wordprocessingCanvas" xmlns:cx="http://schemas.microsoft.com/office/drawing/2014/chartex" xmlns:cx1="http://schemas.microsoft.com/office/drawing/2015/9/8/chartex" xmlns:cx2="http://schemas.microsoft.com/office/drawing/2015/10/21/chartex" xmlns:cx3="http://schemas.microsoft.com/office/drawing/2016/5/9/chartex" xmlns:cx4="http://schemas.microsoft.com/office/drawing/2016/5/10/chartex" xmlns:cx5="http://schemas.microsoft.com/office/drawing/2016/5/11/chartex" xmlns:cx6="http://schemas.microsoft.com/office/drawing/2016/5/12/chartex" xmlns:cx7="http://schemas.microsoft.com/office/drawing/2016/5/13/chartex" xmlns:cx8="http://schemas.microsoft.com/office/drawing/2016/5/14/chartex" xmlns:mc="http://schemas.openxmlformats.org/markup-compatibility/2006" xmlns:aink="http://schemas.microsoft.com/office/drawing/2016/ink" xmlns:am3d="http://schemas.microsoft.com/office/drawing/2017/model3d" xmlns:o="urn:schemas-microsoft-com:office:office" xmlns:oel="http://schemas.microsoft.com/office/2019/extlst" xmlns:r="http://schemas.openxmlformats.org/officeDocument/2006/relationships" xmlns:m="http://schemas.openxmlformats.org/officeDocument/2006/math" xmlns:v="urn:schemas-microsoft-com:vml" xmlns:wp14="http://schemas.microsoft.com/office/word/2010/wordprocessingDrawing" xmlns:wp="http://schemas.openxmlformats.org/drawingml/2006/wordprocessingDrawing" xmlns:w10="urn:schemas-microsoft-com:office:word" xmlns:w="http://schemas.openxmlformats.org/wordprocessingml/2006/main" xmlns:w14="http://schemas.microsoft.com/office/word/2010/wordml" xmlns:w15="http://schemas.microsoft.com/office/word/2012/wordml" xmlns:w16cex="http://schemas.microsoft.com/office/word/2018/wordml/cex" xmlns:w16cid="http://schemas.microsoft.com/office/word/2016/wordml/cid" xmlns:w16="http://schemas.microsoft.com/office/word/2018/wordml" xmlns:w16du="http://schemas.microsoft.com/office/word/2023/wordml/word16du" xmlns:w16sdtdh="http://schemas.microsoft.com/office/word/2020/wordml/sdtdatahash" xmlns:w16sdtfl="http://schemas.microsoft.com/office/word/2024/wordml/sdtformatlock" xmlns:w16se="http://schemas.microsoft.com/office/word/2015/wordml/symex" xmlns:wpg="http://schemas.microsoft.com/office/word/2010/wordprocessingGroup" xmlns:wpi="http://schemas.microsoft.com/office/word/2010/wordprocessingInk" xmlns:wne="http://schemas.microsoft.com/office/word/2006/wordml" xmlns:wps="http://schemas.microsoft.com/office/word/2010/wordprocessingShape" mc:Ignorable="w14 w15 w16se w16cid w16 w16cex w16sdtdh w16sdtfl w16du wp14">
   <w:p>
     <w:pPr>
       <w:pStyle w:val="PageHead"/>
@@ -8011,7 +7035,7 @@
 </file>
 
 <file path=word/header2.xml><?xml version="1.0" encoding="utf-8"?>
-<w:hdr xmlns:wpc="http://schemas.microsoft.com/office/word/2010/wordprocessingCanvas" xmlns:cx="http://schemas.microsoft.com/office/drawing/2014/chartex" xmlns:cx1="http://schemas.microsoft.com/office/drawing/2015/9/8/chartex" xmlns:cx2="http://schemas.microsoft.com/office/drawing/2015/10/21/chartex" xmlns:cx3="http://schemas.microsoft.com/office/drawing/2016/5/9/chartex" xmlns:cx4="http://schemas.microsoft.com/office/drawing/2016/5/10/chartex" xmlns:cx5="http://schemas.microsoft.com/office/drawing/2016/5/11/chartex" xmlns:cx6="http://schemas.microsoft.com/office/drawing/2016/5/12/chartex" xmlns:cx7="http://schemas.microsoft.com/office/drawing/2016/5/13/chartex" xmlns:cx8="http://schemas.microsoft.com/office/drawing/2016/5/14/chartex" xmlns:mc="http://schemas.openxmlformats.org/markup-compatibility/2006" xmlns:aink="http://schemas.microsoft.com/office/drawing/2016/ink" xmlns:am3d="http://schemas.microsoft.com/office/drawing/2017/model3d" xmlns:o="urn:schemas-microsoft-com:office:office" xmlns:oel="http://schemas.microsoft.com/office/2019/extlst" xmlns:r="http://schemas.openxmlformats.org/officeDocument/2006/relationships" xmlns:m="http://schemas.openxmlformats.org/officeDocument/2006/math" xmlns:v="urn:schemas-microsoft-com:vml" xmlns:wp14="http://schemas.microsoft.com/office/word/2010/wordprocessingDrawing" xmlns:wp="http://schemas.openxmlformats.org/drawingml/2006/wordprocessingDrawing" xmlns:w10="urn:schemas-microsoft-com:office:word" xmlns:w="http://schemas.openxmlformats.org/wordprocessingml/2006/main" xmlns:w14="http://schemas.microsoft.com/office/word/2010/wordml" xmlns:w15="http://schemas.microsoft.com/office/word/2012/wordml" xmlns:w16cex="http://schemas.microsoft.com/office/word/2018/wordml/cex" xmlns:w16cid="http://schemas.microsoft.com/office/word/2016/wordml/cid" xmlns:w16="http://schemas.microsoft.com/office/word/2018/wordml" xmlns:w16sdtdh="http://schemas.microsoft.com/office/word/2020/wordml/sdtdatahash" xmlns:w16se="http://schemas.microsoft.com/office/word/2015/wordml/symex" xmlns:wpg="http://schemas.microsoft.com/office/word/2010/wordprocessingGroup" xmlns:wpi="http://schemas.microsoft.com/office/word/2010/wordprocessingInk" xmlns:wne="http://schemas.microsoft.com/office/word/2006/wordml" xmlns:wps="http://schemas.microsoft.com/office/word/2010/wordprocessingShape" mc:Ignorable="w14 w15 w16se w16cid w16 w16cex w16sdtdh wp14">
+<w:hdr xmlns:wpc="http://schemas.microsoft.com/office/word/2010/wordprocessingCanvas" xmlns:cx="http://schemas.microsoft.com/office/drawing/2014/chartex" xmlns:cx1="http://schemas.microsoft.com/office/drawing/2015/9/8/chartex" xmlns:cx2="http://schemas.microsoft.com/office/drawing/2015/10/21/chartex" xmlns:cx3="http://schemas.microsoft.com/office/drawing/2016/5/9/chartex" xmlns:cx4="http://schemas.microsoft.com/office/drawing/2016/5/10/chartex" xmlns:cx5="http://schemas.microsoft.com/office/drawing/2016/5/11/chartex" xmlns:cx6="http://schemas.microsoft.com/office/drawing/2016/5/12/chartex" xmlns:cx7="http://schemas.microsoft.com/office/drawing/2016/5/13/chartex" xmlns:cx8="http://schemas.microsoft.com/office/drawing/2016/5/14/chartex" xmlns:mc="http://schemas.openxmlformats.org/markup-compatibility/2006" xmlns:aink="http://schemas.microsoft.com/office/drawing/2016/ink" xmlns:am3d="http://schemas.microsoft.com/office/drawing/2017/model3d" xmlns:o="urn:schemas-microsoft-com:office:office" xmlns:oel="http://schemas.microsoft.com/office/2019/extlst" xmlns:r="http://schemas.openxmlformats.org/officeDocument/2006/relationships" xmlns:m="http://schemas.openxmlformats.org/officeDocument/2006/math" xmlns:v="urn:schemas-microsoft-com:vml" xmlns:wp14="http://schemas.microsoft.com/office/word/2010/wordprocessingDrawing" xmlns:wp="http://schemas.openxmlformats.org/drawingml/2006/wordprocessingDrawing" xmlns:w10="urn:schemas-microsoft-com:office:word" xmlns:w="http://schemas.openxmlformats.org/wordprocessingml/2006/main" xmlns:w14="http://schemas.microsoft.com/office/word/2010/wordml" xmlns:w15="http://schemas.microsoft.com/office/word/2012/wordml" xmlns:w16cex="http://schemas.microsoft.com/office/word/2018/wordml/cex" xmlns:w16cid="http://schemas.microsoft.com/office/word/2016/wordml/cid" xmlns:w16="http://schemas.microsoft.com/office/word/2018/wordml" xmlns:w16du="http://schemas.microsoft.com/office/word/2023/wordml/word16du" xmlns:w16sdtdh="http://schemas.microsoft.com/office/word/2020/wordml/sdtdatahash" xmlns:w16sdtfl="http://schemas.microsoft.com/office/word/2024/wordml/sdtformatlock" xmlns:w16se="http://schemas.microsoft.com/office/word/2015/wordml/symex" xmlns:wpg="http://schemas.microsoft.com/office/word/2010/wordprocessingGroup" xmlns:wpi="http://schemas.microsoft.com/office/word/2010/wordprocessingInk" xmlns:wne="http://schemas.microsoft.com/office/word/2006/wordml" xmlns:wps="http://schemas.microsoft.com/office/word/2010/wordprocessingShape" mc:Ignorable="w14 w15 w16se w16cid w16 w16cex w16sdtdh w16sdtfl w16du wp14">
   <w:p>
     <w:pPr>
       <w:pStyle w:val="Header"/>
@@ -8086,7 +7110,7 @@
 </file>
 
 <file path=word/numbering.xml><?xml version="1.0" encoding="utf-8"?>
-<w:numbering xmlns:wpc="http://schemas.microsoft.com/office/word/2010/wordprocessingCanvas" xmlns:cx="http://schemas.microsoft.com/office/drawing/2014/chartex" xmlns:cx1="http://schemas.microsoft.com/office/drawing/2015/9/8/chartex" xmlns:cx2="http://schemas.microsoft.com/office/drawing/2015/10/21/chartex" xmlns:cx3="http://schemas.microsoft.com/office/drawing/2016/5/9/chartex" xmlns:cx4="http://schemas.microsoft.com/office/drawing/2016/5/10/chartex" xmlns:cx5="http://schemas.microsoft.com/office/drawing/2016/5/11/chartex" xmlns:cx6="http://schemas.microsoft.com/office/drawing/2016/5/12/chartex" xmlns:cx7="http://schemas.microsoft.com/office/drawing/2016/5/13/chartex" xmlns:cx8="http://schemas.microsoft.com/office/drawing/2016/5/14/chartex" xmlns:mc="http://schemas.openxmlformats.org/markup-compatibility/2006" xmlns:aink="http://schemas.microsoft.com/office/drawing/2016/ink" xmlns:am3d="http://schemas.microsoft.com/office/drawing/2017/model3d" xmlns:o="urn:schemas-microsoft-com:office:office" xmlns:oel="http://schemas.microsoft.com/office/2019/extlst" xmlns:r="http://schemas.openxmlformats.org/officeDocument/2006/relationships" xmlns:m="http://schemas.openxmlformats.org/officeDocument/2006/math" xmlns:v="urn:schemas-microsoft-com:vml" xmlns:wp14="http://schemas.microsoft.com/office/word/2010/wordprocessingDrawing" xmlns:wp="http://schemas.openxmlformats.org/drawingml/2006/wordprocessingDrawing" xmlns:w10="urn:schemas-microsoft-com:office:word" xmlns:w="http://schemas.openxmlformats.org/wordprocessingml/2006/main" xmlns:w14="http://schemas.microsoft.com/office/word/2010/wordml" xmlns:w15="http://schemas.microsoft.com/office/word/2012/wordml" xmlns:w16cex="http://schemas.microsoft.com/office/word/2018/wordml/cex" xmlns:w16cid="http://schemas.microsoft.com/office/word/2016/wordml/cid" xmlns:w16="http://schemas.microsoft.com/office/word/2018/wordml" xmlns:w16sdtdh="http://schemas.microsoft.com/office/word/2020/wordml/sdtdatahash" xmlns:w16se="http://schemas.microsoft.com/office/word/2015/wordml/symex" xmlns:wpg="http://schemas.microsoft.com/office/word/2010/wordprocessingGroup" xmlns:wpi="http://schemas.microsoft.com/office/word/2010/wordprocessingInk" xmlns:wne="http://schemas.microsoft.com/office/word/2006/wordml" xmlns:wps="http://schemas.microsoft.com/office/word/2010/wordprocessingShape" mc:Ignorable="w14 w15 w16se w16cid w16 w16cex w16sdtdh wp14">
+<w:numbering xmlns:wpc="http://schemas.microsoft.com/office/word/2010/wordprocessingCanvas" xmlns:cx="http://schemas.microsoft.com/office/drawing/2014/chartex" xmlns:cx1="http://schemas.microsoft.com/office/drawing/2015/9/8/chartex" xmlns:cx2="http://schemas.microsoft.com/office/drawing/2015/10/21/chartex" xmlns:cx3="http://schemas.microsoft.com/office/drawing/2016/5/9/chartex" xmlns:cx4="http://schemas.microsoft.com/office/drawing/2016/5/10/chartex" xmlns:cx5="http://schemas.microsoft.com/office/drawing/2016/5/11/chartex" xmlns:cx6="http://schemas.microsoft.com/office/drawing/2016/5/12/chartex" xmlns:cx7="http://schemas.microsoft.com/office/drawing/2016/5/13/chartex" xmlns:cx8="http://schemas.microsoft.com/office/drawing/2016/5/14/chartex" xmlns:mc="http://schemas.openxmlformats.org/markup-compatibility/2006" xmlns:aink="http://schemas.microsoft.com/office/drawing/2016/ink" xmlns:am3d="http://schemas.microsoft.com/office/drawing/2017/model3d" xmlns:o="urn:schemas-microsoft-com:office:office" xmlns:oel="http://schemas.microsoft.com/office/2019/extlst" xmlns:r="http://schemas.openxmlformats.org/officeDocument/2006/relationships" xmlns:m="http://schemas.openxmlformats.org/officeDocument/2006/math" xmlns:v="urn:schemas-microsoft-com:vml" xmlns:wp14="http://schemas.microsoft.com/office/word/2010/wordprocessingDrawing" xmlns:wp="http://schemas.openxmlformats.org/drawingml/2006/wordprocessingDrawing" xmlns:w10="urn:schemas-microsoft-com:office:word" xmlns:w="http://schemas.openxmlformats.org/wordprocessingml/2006/main" xmlns:w14="http://schemas.microsoft.com/office/word/2010/wordml" xmlns:w15="http://schemas.microsoft.com/office/word/2012/wordml" xmlns:w16cex="http://schemas.microsoft.com/office/word/2018/wordml/cex" xmlns:w16cid="http://schemas.microsoft.com/office/word/2016/wordml/cid" xmlns:w16="http://schemas.microsoft.com/office/word/2018/wordml" xmlns:w16du="http://schemas.microsoft.com/office/word/2023/wordml/word16du" xmlns:w16sdtdh="http://schemas.microsoft.com/office/word/2020/wordml/sdtdatahash" xmlns:w16sdtfl="http://schemas.microsoft.com/office/word/2024/wordml/sdtformatlock" xmlns:w16se="http://schemas.microsoft.com/office/word/2015/wordml/symex" xmlns:wpg="http://schemas.microsoft.com/office/word/2010/wordprocessingGroup" xmlns:wpi="http://schemas.microsoft.com/office/word/2010/wordprocessingInk" xmlns:wne="http://schemas.microsoft.com/office/word/2006/wordml" xmlns:wps="http://schemas.microsoft.com/office/word/2010/wordprocessingShape" mc:Ignorable="w14 w15 w16se w16cid w16 w16cex w16sdtdh w16sdtfl w16du wp14">
   <w:abstractNum w:abstractNumId="0" w15:restartNumberingAfterBreak="0">
     <w:nsid w:val="05954466"/>
     <w:multiLevelType w:val="multilevel"/>
@@ -8973,7 +7997,7 @@
 </file>
 
 <file path=word/styles.xml><?xml version="1.0" encoding="utf-8"?>
-<w:styles xmlns:mc="http://schemas.openxmlformats.org/markup-compatibility/2006" xmlns:r="http://schemas.openxmlformats.org/officeDocument/2006/relationships" xmlns:w="http://schemas.openxmlformats.org/wordprocessingml/2006/main" xmlns:w14="http://schemas.microsoft.com/office/word/2010/wordml" xmlns:w15="http://schemas.microsoft.com/office/word/2012/wordml" xmlns:w16cex="http://schemas.microsoft.com/office/word/2018/wordml/cex" xmlns:w16cid="http://schemas.microsoft.com/office/word/2016/wordml/cid" xmlns:w16="http://schemas.microsoft.com/office/word/2018/wordml" xmlns:w16sdtdh="http://schemas.microsoft.com/office/word/2020/wordml/sdtdatahash" xmlns:w16se="http://schemas.microsoft.com/office/word/2015/wordml/symex" mc:Ignorable="w14 w15 w16se w16cid w16 w16cex w16sdtdh">
+<w:styles xmlns:mc="http://schemas.openxmlformats.org/markup-compatibility/2006" xmlns:r="http://schemas.openxmlformats.org/officeDocument/2006/relationships" xmlns:w="http://schemas.openxmlformats.org/wordprocessingml/2006/main" xmlns:w14="http://schemas.microsoft.com/office/word/2010/wordml" xmlns:w15="http://schemas.microsoft.com/office/word/2012/wordml" xmlns:w16cex="http://schemas.microsoft.com/office/word/2018/wordml/cex" xmlns:w16cid="http://schemas.microsoft.com/office/word/2016/wordml/cid" xmlns:w16="http://schemas.microsoft.com/office/word/2018/wordml" xmlns:w16du="http://schemas.microsoft.com/office/word/2023/wordml/word16du" xmlns:w16sdtdh="http://schemas.microsoft.com/office/word/2020/wordml/sdtdatahash" xmlns:w16sdtfl="http://schemas.microsoft.com/office/word/2024/wordml/sdtformatlock" xmlns:w16se="http://schemas.microsoft.com/office/word/2015/wordml/symex" mc:Ignorable="w14 w15 w16se w16cid w16 w16cex w16sdtdh w16sdtfl w16du">
   <w:docDefaults>
     <w:rPrDefault>
       <w:rPr>
